--- a/mini-db/项目文档/测试报告.docx
+++ b/mini-db/项目文档/测试报告.docx
@@ -5,33 +5,32 @@
     <w:p>
       <w:pPr>
         <w:spacing w:line="220" w:lineRule="atLeast"/>
-        <w:ind w:firstLineChars="600" w:firstLine="2640"/>
+        <w:ind w:firstLineChars="200" w:firstLine="1440"/>
+        <w:rPr>
+          <w:sz w:val="72"/>
+          <w:szCs w:val="72"/>
+        </w:rPr>
+      </w:pPr>
+      <w:r>
+        <w:rPr>
+          <w:sz w:val="72"/>
+          <w:szCs w:val="72"/>
+        </w:rPr>
+        <w:t>M</w:t>
+      </w:r>
+      <w:r>
         <w:rPr>
           <w:rFonts w:hint="eastAsia"/>
-          <w:sz w:val="44"/>
-          <w:szCs w:val="44"/>
-        </w:rPr>
-      </w:pPr>
-      <w:r>
-        <w:rPr>
-          <w:sz w:val="44"/>
-          <w:szCs w:val="44"/>
-        </w:rPr>
-        <w:t>M</w:t>
+          <w:sz w:val="72"/>
+          <w:szCs w:val="72"/>
+        </w:rPr>
+        <w:t>ini-db</w:t>
       </w:r>
       <w:r>
         <w:rPr>
           <w:rFonts w:hint="eastAsia"/>
-          <w:sz w:val="44"/>
-          <w:szCs w:val="44"/>
-        </w:rPr>
-        <w:t>ini-db</w:t>
-      </w:r>
-      <w:r>
-        <w:rPr>
-          <w:rFonts w:hint="eastAsia"/>
-          <w:sz w:val="44"/>
-          <w:szCs w:val="44"/>
+          <w:sz w:val="72"/>
+          <w:szCs w:val="72"/>
         </w:rPr>
         <w:t>测试报告</w:t>
       </w:r>
@@ -41,7 +40,7 @@
         <w:spacing w:line="220" w:lineRule="atLeast"/>
         <w:ind w:firstLineChars="750" w:firstLine="2700"/>
         <w:rPr>
-          <w:rFonts w:ascii="宋体" w:eastAsia="宋体" w:hAnsi="宋体" w:hint="eastAsia"/>
+          <w:rFonts w:ascii="宋体" w:eastAsia="宋体" w:hAnsi="宋体"/>
           <w:sz w:val="28"/>
           <w:szCs w:val="28"/>
         </w:rPr>
@@ -94,6 +93,17 @@
         </w:rPr>
         <w:tab/>
       </w:r>
+    </w:p>
+    <w:p>
+      <w:pPr>
+        <w:spacing w:line="220" w:lineRule="atLeast"/>
+        <w:ind w:left="4320" w:firstLineChars="450" w:firstLine="1260"/>
+        <w:rPr>
+          <w:rFonts w:ascii="宋体" w:eastAsia="宋体" w:hAnsi="宋体"/>
+          <w:sz w:val="28"/>
+          <w:szCs w:val="28"/>
+        </w:rPr>
+      </w:pPr>
       <w:r>
         <w:rPr>
           <w:rFonts w:ascii="宋体" w:eastAsia="宋体" w:hAnsi="宋体" w:hint="eastAsia"/>
@@ -106,9 +116,9 @@
     <w:p>
       <w:pPr>
         <w:spacing w:line="220" w:lineRule="atLeast"/>
-        <w:ind w:left="4380" w:firstLineChars="750" w:firstLine="2100"/>
-        <w:rPr>
-          <w:rFonts w:ascii="宋体" w:eastAsia="宋体" w:hAnsi="宋体" w:hint="eastAsia"/>
+        <w:ind w:left="5040" w:firstLineChars="200" w:firstLine="560"/>
+        <w:rPr>
+          <w:rFonts w:ascii="宋体" w:eastAsia="宋体" w:hAnsi="宋体"/>
           <w:sz w:val="28"/>
           <w:szCs w:val="28"/>
         </w:rPr>
@@ -125,21 +135,133 @@
     <w:p>
       <w:pPr>
         <w:spacing w:line="220" w:lineRule="atLeast"/>
-        <w:rPr>
-          <w:rFonts w:ascii="宋体" w:eastAsia="宋体" w:hAnsi="宋体" w:hint="eastAsia"/>
+        <w:ind w:firstLineChars="150" w:firstLine="420"/>
+        <w:rPr>
+          <w:rFonts w:ascii="宋体" w:eastAsia="宋体" w:hAnsi="宋体"/>
+          <w:sz w:val="28"/>
+          <w:szCs w:val="28"/>
+        </w:rPr>
+      </w:pPr>
+      <w:r>
+        <w:rPr>
+          <w:rFonts w:ascii="宋体" w:eastAsia="宋体" w:hAnsi="宋体" w:hint="eastAsia"/>
+          <w:sz w:val="28"/>
+          <w:szCs w:val="28"/>
+        </w:rPr>
+        <w:tab/>
+      </w:r>
+      <w:r>
+        <w:rPr>
+          <w:rFonts w:ascii="宋体" w:eastAsia="宋体" w:hAnsi="宋体" w:hint="eastAsia"/>
+          <w:sz w:val="28"/>
+          <w:szCs w:val="28"/>
+        </w:rPr>
+        <w:tab/>
+      </w:r>
+      <w:r>
+        <w:rPr>
+          <w:rFonts w:ascii="宋体" w:eastAsia="宋体" w:hAnsi="宋体" w:hint="eastAsia"/>
+          <w:sz w:val="28"/>
+          <w:szCs w:val="28"/>
+        </w:rPr>
+        <w:tab/>
+        <w:t xml:space="preserve"> </w:t>
+      </w:r>
+      <w:r>
+        <w:rPr>
+          <w:rFonts w:ascii="宋体" w:eastAsia="宋体" w:hAnsi="宋体" w:hint="eastAsia"/>
+          <w:sz w:val="28"/>
+          <w:szCs w:val="28"/>
+        </w:rPr>
+        <w:tab/>
+      </w:r>
+      <w:r>
+        <w:rPr>
+          <w:rFonts w:ascii="宋体" w:eastAsia="宋体" w:hAnsi="宋体" w:hint="eastAsia"/>
+          <w:sz w:val="28"/>
+          <w:szCs w:val="28"/>
+        </w:rPr>
+        <w:tab/>
+      </w:r>
+      <w:r>
+        <w:rPr>
+          <w:rFonts w:ascii="宋体" w:eastAsia="宋体" w:hAnsi="宋体" w:hint="eastAsia"/>
+          <w:sz w:val="28"/>
+          <w:szCs w:val="28"/>
+        </w:rPr>
+        <w:tab/>
+      </w:r>
+      <w:r>
+        <w:rPr>
+          <w:rFonts w:ascii="宋体" w:eastAsia="宋体" w:hAnsi="宋体" w:hint="eastAsia"/>
+          <w:sz w:val="28"/>
+          <w:szCs w:val="28"/>
+        </w:rPr>
+        <w:tab/>
+      </w:r>
+      <w:r>
+        <w:rPr>
+          <w:rFonts w:ascii="宋体" w:eastAsia="宋体" w:hAnsi="宋体" w:hint="eastAsia"/>
+          <w:sz w:val="28"/>
+          <w:szCs w:val="28"/>
+        </w:rPr>
+        <w:t xml:space="preserve">    </w:t>
+      </w:r>
+      <w:r>
+        <w:rPr>
+          <w:rFonts w:ascii="宋体" w:eastAsia="宋体" w:hAnsi="宋体" w:hint="eastAsia"/>
+          <w:sz w:val="28"/>
+          <w:szCs w:val="28"/>
+        </w:rPr>
+        <w:t>最新修订：</w:t>
+      </w:r>
+      <w:r>
+        <w:rPr>
+          <w:rFonts w:ascii="宋体" w:eastAsia="宋体" w:hAnsi="宋体"/>
+          <w:sz w:val="28"/>
+          <w:szCs w:val="28"/>
+        </w:rPr>
+        <w:t>2016/9/1</w:t>
+      </w:r>
+      <w:r>
+        <w:rPr>
+          <w:rFonts w:ascii="宋体" w:eastAsia="宋体" w:hAnsi="宋体" w:hint="eastAsia"/>
+          <w:sz w:val="28"/>
+          <w:szCs w:val="28"/>
+        </w:rPr>
+        <w:t>7</w:t>
+      </w:r>
+    </w:p>
+    <w:p>
+      <w:pPr>
+        <w:spacing w:line="220" w:lineRule="atLeast"/>
+        <w:rPr>
+          <w:rFonts w:ascii="宋体" w:eastAsia="宋体" w:hAnsi="宋体"/>
           <w:b/>
           <w:color w:val="FF0000"/>
-          <w:sz w:val="44"/>
-          <w:szCs w:val="44"/>
-        </w:rPr>
-      </w:pPr>
-      <w:r>
-        <w:rPr>
-          <w:rFonts w:ascii="宋体" w:eastAsia="宋体" w:hAnsi="宋体" w:hint="eastAsia"/>
+          <w:sz w:val="52"/>
+          <w:szCs w:val="52"/>
+        </w:rPr>
+      </w:pPr>
+    </w:p>
+    <w:p>
+      <w:pPr>
+        <w:spacing w:line="220" w:lineRule="atLeast"/>
+        <w:rPr>
+          <w:rFonts w:ascii="宋体" w:eastAsia="宋体" w:hAnsi="宋体"/>
           <w:b/>
           <w:color w:val="FF0000"/>
-          <w:sz w:val="44"/>
-          <w:szCs w:val="44"/>
+          <w:sz w:val="48"/>
+          <w:szCs w:val="48"/>
+        </w:rPr>
+      </w:pPr>
+      <w:r>
+        <w:rPr>
+          <w:rFonts w:ascii="宋体" w:eastAsia="宋体" w:hAnsi="宋体" w:hint="eastAsia"/>
+          <w:b/>
+          <w:color w:val="FF0000"/>
+          <w:sz w:val="48"/>
+          <w:szCs w:val="48"/>
         </w:rPr>
         <w:t>功能测试</w:t>
       </w:r>
@@ -154,7 +276,7 @@
         <w:spacing w:line="220" w:lineRule="atLeast"/>
         <w:ind w:firstLineChars="0"/>
         <w:rPr>
-          <w:rFonts w:ascii="宋体" w:eastAsia="宋体" w:hAnsi="宋体" w:hint="eastAsia"/>
+          <w:rFonts w:ascii="宋体" w:eastAsia="宋体" w:hAnsi="宋体"/>
           <w:color w:val="FF0000"/>
           <w:sz w:val="28"/>
           <w:szCs w:val="28"/>
@@ -247,7 +369,7 @@
         <w:spacing w:line="220" w:lineRule="atLeast"/>
         <w:ind w:firstLine="330"/>
         <w:rPr>
-          <w:rFonts w:ascii="宋体" w:eastAsia="宋体" w:hAnsi="宋体" w:hint="eastAsia"/>
+          <w:rFonts w:ascii="宋体" w:eastAsia="宋体" w:hAnsi="宋体"/>
           <w:color w:val="000000" w:themeColor="text1"/>
           <w:sz w:val="28"/>
           <w:szCs w:val="28"/>
@@ -259,7 +381,7 @@
         <w:spacing w:line="220" w:lineRule="atLeast"/>
         <w:ind w:firstLine="330"/>
         <w:rPr>
-          <w:rFonts w:ascii="宋体" w:eastAsia="宋体" w:hAnsi="宋体" w:hint="eastAsia"/>
+          <w:rFonts w:ascii="宋体" w:eastAsia="宋体" w:hAnsi="宋体"/>
           <w:color w:val="000000" w:themeColor="text1"/>
           <w:sz w:val="28"/>
           <w:szCs w:val="28"/>
@@ -290,7 +412,7 @@
         <w:spacing w:line="220" w:lineRule="atLeast"/>
         <w:ind w:left="360" w:firstLineChars="0" w:firstLine="0"/>
         <w:rPr>
-          <w:rFonts w:ascii="宋体" w:eastAsia="宋体" w:hAnsi="宋体" w:hint="eastAsia"/>
+          <w:rFonts w:ascii="宋体" w:eastAsia="宋体" w:hAnsi="宋体"/>
           <w:color w:val="FF0000"/>
           <w:sz w:val="28"/>
           <w:szCs w:val="28"/>
@@ -304,6 +426,7 @@
           <w:sz w:val="28"/>
           <w:szCs w:val="28"/>
         </w:rPr>
+        <w:lastRenderedPageBreak/>
         <w:drawing>
           <wp:inline distT="0" distB="0" distL="0" distR="0">
             <wp:extent cx="5264430" cy="2447925"/>
@@ -355,7 +478,7 @@
       <w:pPr>
         <w:spacing w:line="220" w:lineRule="atLeast"/>
         <w:rPr>
-          <w:rFonts w:ascii="宋体" w:eastAsia="宋体" w:hAnsi="宋体" w:hint="eastAsia"/>
+          <w:rFonts w:ascii="宋体" w:eastAsia="宋体" w:hAnsi="宋体"/>
           <w:color w:val="FF0000"/>
           <w:sz w:val="28"/>
           <w:szCs w:val="28"/>
@@ -372,7 +495,7 @@
         <w:spacing w:line="220" w:lineRule="atLeast"/>
         <w:ind w:firstLineChars="0"/>
         <w:rPr>
-          <w:rFonts w:ascii="宋体" w:eastAsia="宋体" w:hAnsi="宋体" w:hint="eastAsia"/>
+          <w:rFonts w:ascii="宋体" w:eastAsia="宋体" w:hAnsi="宋体"/>
           <w:color w:val="000000" w:themeColor="text1"/>
           <w:sz w:val="28"/>
           <w:szCs w:val="28"/>
@@ -402,7 +525,7 @@
         <w:spacing w:line="220" w:lineRule="atLeast"/>
         <w:ind w:left="360"/>
         <w:rPr>
-          <w:rFonts w:ascii="宋体" w:eastAsia="宋体" w:hAnsi="宋体" w:hint="eastAsia"/>
+          <w:rFonts w:ascii="宋体" w:eastAsia="宋体" w:hAnsi="宋体"/>
           <w:color w:val="000000" w:themeColor="text1"/>
           <w:sz w:val="28"/>
           <w:szCs w:val="28"/>
@@ -468,7 +591,7 @@
         <w:spacing w:line="220" w:lineRule="atLeast"/>
         <w:ind w:left="360"/>
         <w:rPr>
-          <w:rFonts w:ascii="宋体" w:eastAsia="宋体" w:hAnsi="宋体" w:hint="eastAsia"/>
+          <w:rFonts w:ascii="宋体" w:eastAsia="宋体" w:hAnsi="宋体"/>
           <w:color w:val="000000" w:themeColor="text1"/>
           <w:sz w:val="28"/>
           <w:szCs w:val="28"/>
@@ -482,6 +605,7 @@
           <w:sz w:val="28"/>
           <w:szCs w:val="28"/>
         </w:rPr>
+        <w:lastRenderedPageBreak/>
         <w:drawing>
           <wp:inline distT="0" distB="0" distL="0" distR="0">
             <wp:extent cx="5274310" cy="2912801"/>
@@ -534,7 +658,7 @@
         <w:spacing w:line="220" w:lineRule="atLeast"/>
         <w:ind w:firstLine="360"/>
         <w:rPr>
-          <w:rFonts w:ascii="宋体" w:eastAsia="宋体" w:hAnsi="宋体" w:hint="eastAsia"/>
+          <w:rFonts w:ascii="宋体" w:eastAsia="宋体" w:hAnsi="宋体"/>
           <w:color w:val="000000" w:themeColor="text1"/>
           <w:sz w:val="28"/>
           <w:szCs w:val="28"/>
@@ -555,7 +679,7 @@
         <w:spacing w:line="220" w:lineRule="atLeast"/>
         <w:ind w:left="360"/>
         <w:rPr>
-          <w:rFonts w:ascii="宋体" w:eastAsia="宋体" w:hAnsi="宋体" w:hint="eastAsia"/>
+          <w:rFonts w:ascii="宋体" w:eastAsia="宋体" w:hAnsi="宋体"/>
           <w:color w:val="000000" w:themeColor="text1"/>
           <w:sz w:val="28"/>
           <w:szCs w:val="28"/>
@@ -612,7 +736,7 @@
         <w:spacing w:line="220" w:lineRule="atLeast"/>
         <w:ind w:left="360"/>
         <w:rPr>
-          <w:rFonts w:ascii="宋体" w:eastAsia="宋体" w:hAnsi="宋体" w:hint="eastAsia"/>
+          <w:rFonts w:ascii="宋体" w:eastAsia="宋体" w:hAnsi="宋体"/>
           <w:color w:val="FF0000"/>
           <w:sz w:val="28"/>
           <w:szCs w:val="28"/>
@@ -626,7 +750,6 @@
           <w:sz w:val="28"/>
           <w:szCs w:val="28"/>
         </w:rPr>
-        <w:lastRenderedPageBreak/>
         <w:drawing>
           <wp:inline distT="0" distB="0" distL="0" distR="0">
             <wp:extent cx="5274310" cy="2738182"/>
@@ -678,7 +801,7 @@
       <w:pPr>
         <w:spacing w:line="220" w:lineRule="atLeast"/>
         <w:rPr>
-          <w:rFonts w:ascii="宋体" w:eastAsia="宋体" w:hAnsi="宋体" w:hint="eastAsia"/>
+          <w:rFonts w:ascii="宋体" w:eastAsia="宋体" w:hAnsi="宋体"/>
           <w:color w:val="FF0000"/>
           <w:sz w:val="28"/>
           <w:szCs w:val="28"/>
@@ -689,7 +812,7 @@
       <w:pPr>
         <w:spacing w:line="220" w:lineRule="atLeast"/>
         <w:rPr>
-          <w:rFonts w:ascii="宋体" w:eastAsia="宋体" w:hAnsi="宋体" w:hint="eastAsia"/>
+          <w:rFonts w:ascii="宋体" w:eastAsia="宋体" w:hAnsi="宋体"/>
           <w:color w:val="FF0000"/>
           <w:sz w:val="28"/>
           <w:szCs w:val="28"/>
@@ -706,7 +829,7 @@
         <w:spacing w:line="220" w:lineRule="atLeast"/>
         <w:ind w:firstLineChars="0"/>
         <w:rPr>
-          <w:rFonts w:ascii="宋体" w:eastAsia="宋体" w:hAnsi="宋体" w:hint="eastAsia"/>
+          <w:rFonts w:ascii="宋体" w:eastAsia="宋体" w:hAnsi="宋体"/>
           <w:color w:val="000000" w:themeColor="text1"/>
           <w:sz w:val="28"/>
           <w:szCs w:val="28"/>
@@ -736,7 +859,7 @@
         <w:spacing w:line="220" w:lineRule="atLeast"/>
         <w:ind w:left="360"/>
         <w:rPr>
-          <w:rFonts w:ascii="宋体" w:eastAsia="宋体" w:hAnsi="宋体" w:hint="eastAsia"/>
+          <w:rFonts w:ascii="宋体" w:eastAsia="宋体" w:hAnsi="宋体"/>
           <w:color w:val="000000" w:themeColor="text1"/>
           <w:sz w:val="28"/>
           <w:szCs w:val="28"/>
@@ -766,7 +889,7 @@
         <w:spacing w:line="220" w:lineRule="atLeast"/>
         <w:ind w:left="360"/>
         <w:rPr>
-          <w:rFonts w:ascii="宋体" w:eastAsia="宋体" w:hAnsi="宋体" w:hint="eastAsia"/>
+          <w:rFonts w:ascii="宋体" w:eastAsia="宋体" w:hAnsi="宋体"/>
           <w:color w:val="000000" w:themeColor="text1"/>
           <w:sz w:val="28"/>
           <w:szCs w:val="28"/>
@@ -780,6 +903,7 @@
           <w:sz w:val="28"/>
           <w:szCs w:val="28"/>
         </w:rPr>
+        <w:lastRenderedPageBreak/>
         <w:drawing>
           <wp:inline distT="0" distB="0" distL="0" distR="0">
             <wp:extent cx="5274310" cy="3760311"/>
@@ -832,7 +956,7 @@
         <w:spacing w:line="220" w:lineRule="atLeast"/>
         <w:ind w:left="360"/>
         <w:rPr>
-          <w:rFonts w:ascii="宋体" w:eastAsia="宋体" w:hAnsi="宋体" w:hint="eastAsia"/>
+          <w:rFonts w:ascii="宋体" w:eastAsia="宋体" w:hAnsi="宋体"/>
           <w:color w:val="000000" w:themeColor="text1"/>
           <w:sz w:val="28"/>
           <w:szCs w:val="28"/>
@@ -844,7 +968,7 @@
         <w:spacing w:line="220" w:lineRule="atLeast"/>
         <w:ind w:left="360"/>
         <w:rPr>
-          <w:rFonts w:ascii="宋体" w:eastAsia="宋体" w:hAnsi="宋体" w:hint="eastAsia"/>
+          <w:rFonts w:ascii="宋体" w:eastAsia="宋体" w:hAnsi="宋体"/>
           <w:color w:val="000000" w:themeColor="text1"/>
           <w:sz w:val="28"/>
           <w:szCs w:val="28"/>
@@ -856,7 +980,7 @@
         <w:spacing w:line="220" w:lineRule="atLeast"/>
         <w:ind w:left="360"/>
         <w:rPr>
-          <w:rFonts w:ascii="宋体" w:eastAsia="宋体" w:hAnsi="宋体" w:hint="eastAsia"/>
+          <w:rFonts w:ascii="宋体" w:eastAsia="宋体" w:hAnsi="宋体"/>
           <w:color w:val="000000" w:themeColor="text1"/>
           <w:sz w:val="28"/>
           <w:szCs w:val="28"/>
@@ -868,7 +992,7 @@
         <w:spacing w:line="220" w:lineRule="atLeast"/>
         <w:ind w:left="360"/>
         <w:rPr>
-          <w:rFonts w:ascii="宋体" w:eastAsia="宋体" w:hAnsi="宋体" w:hint="eastAsia"/>
+          <w:rFonts w:ascii="宋体" w:eastAsia="宋体" w:hAnsi="宋体"/>
           <w:color w:val="000000" w:themeColor="text1"/>
           <w:sz w:val="28"/>
           <w:szCs w:val="28"/>
@@ -916,7 +1040,7 @@
         <w:spacing w:line="220" w:lineRule="atLeast"/>
         <w:ind w:left="360"/>
         <w:rPr>
-          <w:rFonts w:ascii="宋体" w:eastAsia="宋体" w:hAnsi="宋体" w:hint="eastAsia"/>
+          <w:rFonts w:ascii="宋体" w:eastAsia="宋体" w:hAnsi="宋体"/>
           <w:color w:val="000000" w:themeColor="text1"/>
           <w:sz w:val="28"/>
           <w:szCs w:val="28"/>
@@ -982,7 +1106,7 @@
         <w:spacing w:line="220" w:lineRule="atLeast"/>
         <w:ind w:left="360"/>
         <w:rPr>
-          <w:rFonts w:ascii="宋体" w:eastAsia="宋体" w:hAnsi="宋体" w:hint="eastAsia"/>
+          <w:rFonts w:ascii="宋体" w:eastAsia="宋体" w:hAnsi="宋体"/>
           <w:color w:val="000000" w:themeColor="text1"/>
           <w:sz w:val="28"/>
           <w:szCs w:val="28"/>
@@ -994,19 +1118,20 @@
         <w:spacing w:line="220" w:lineRule="atLeast"/>
         <w:ind w:left="360"/>
         <w:rPr>
-          <w:rFonts w:ascii="宋体" w:eastAsia="宋体" w:hAnsi="宋体" w:hint="eastAsia"/>
-          <w:color w:val="000000" w:themeColor="text1"/>
-          <w:sz w:val="28"/>
-          <w:szCs w:val="28"/>
-        </w:rPr>
-      </w:pPr>
-      <w:r>
-        <w:rPr>
-          <w:rFonts w:ascii="宋体" w:eastAsia="宋体" w:hAnsi="宋体" w:hint="eastAsia"/>
-          <w:color w:val="000000" w:themeColor="text1"/>
-          <w:sz w:val="28"/>
-          <w:szCs w:val="28"/>
-        </w:rPr>
+          <w:rFonts w:ascii="宋体" w:eastAsia="宋体" w:hAnsi="宋体"/>
+          <w:color w:val="000000" w:themeColor="text1"/>
+          <w:sz w:val="28"/>
+          <w:szCs w:val="28"/>
+        </w:rPr>
+      </w:pPr>
+      <w:r>
+        <w:rPr>
+          <w:rFonts w:ascii="宋体" w:eastAsia="宋体" w:hAnsi="宋体" w:hint="eastAsia"/>
+          <w:color w:val="000000" w:themeColor="text1"/>
+          <w:sz w:val="28"/>
+          <w:szCs w:val="28"/>
+        </w:rPr>
+        <w:lastRenderedPageBreak/>
         <w:t>指定WHERE多条件或查找：</w:t>
       </w:r>
     </w:p>
@@ -1015,7 +1140,7 @@
         <w:spacing w:line="220" w:lineRule="atLeast"/>
         <w:ind w:left="360"/>
         <w:rPr>
-          <w:rFonts w:ascii="宋体" w:eastAsia="宋体" w:hAnsi="宋体" w:hint="eastAsia"/>
+          <w:rFonts w:ascii="宋体" w:eastAsia="宋体" w:hAnsi="宋体"/>
           <w:color w:val="000000" w:themeColor="text1"/>
           <w:sz w:val="28"/>
           <w:szCs w:val="28"/>
@@ -1079,66 +1204,41 @@
     <w:p>
       <w:pPr>
         <w:spacing w:line="220" w:lineRule="atLeast"/>
+        <w:rPr>
+          <w:rFonts w:ascii="宋体" w:eastAsia="宋体" w:hAnsi="宋体"/>
+          <w:color w:val="000000" w:themeColor="text1"/>
+          <w:sz w:val="28"/>
+          <w:szCs w:val="28"/>
+        </w:rPr>
+      </w:pPr>
+    </w:p>
+    <w:p>
+      <w:pPr>
+        <w:spacing w:line="220" w:lineRule="atLeast"/>
+        <w:ind w:firstLine="360"/>
+        <w:rPr>
+          <w:rFonts w:ascii="宋体" w:eastAsia="宋体" w:hAnsi="宋体"/>
+          <w:color w:val="000000" w:themeColor="text1"/>
+          <w:sz w:val="28"/>
+          <w:szCs w:val="28"/>
+        </w:rPr>
+      </w:pPr>
+      <w:r>
+        <w:rPr>
+          <w:rFonts w:ascii="宋体" w:eastAsia="宋体" w:hAnsi="宋体" w:hint="eastAsia"/>
+          <w:color w:val="000000" w:themeColor="text1"/>
+          <w:sz w:val="28"/>
+          <w:szCs w:val="28"/>
+        </w:rPr>
+        <w:t>指定WHERE非条件查找：</w:t>
+      </w:r>
+    </w:p>
+    <w:p>
+      <w:pPr>
+        <w:spacing w:line="220" w:lineRule="atLeast"/>
         <w:ind w:left="360"/>
         <w:rPr>
-          <w:rFonts w:ascii="宋体" w:eastAsia="宋体" w:hAnsi="宋体" w:hint="eastAsia"/>
-          <w:color w:val="000000" w:themeColor="text1"/>
-          <w:sz w:val="28"/>
-          <w:szCs w:val="28"/>
-        </w:rPr>
-      </w:pPr>
-    </w:p>
-    <w:p>
-      <w:pPr>
-        <w:spacing w:line="220" w:lineRule="atLeast"/>
-        <w:ind w:left="360"/>
-        <w:rPr>
-          <w:rFonts w:ascii="宋体" w:eastAsia="宋体" w:hAnsi="宋体" w:hint="eastAsia"/>
-          <w:color w:val="000000" w:themeColor="text1"/>
-          <w:sz w:val="28"/>
-          <w:szCs w:val="28"/>
-        </w:rPr>
-      </w:pPr>
-    </w:p>
-    <w:p>
-      <w:pPr>
-        <w:spacing w:line="220" w:lineRule="atLeast"/>
-        <w:ind w:left="360"/>
-        <w:rPr>
-          <w:rFonts w:ascii="宋体" w:eastAsia="宋体" w:hAnsi="宋体" w:hint="eastAsia"/>
-          <w:color w:val="000000" w:themeColor="text1"/>
-          <w:sz w:val="28"/>
-          <w:szCs w:val="28"/>
-        </w:rPr>
-      </w:pPr>
-    </w:p>
-    <w:p>
-      <w:pPr>
-        <w:spacing w:line="220" w:lineRule="atLeast"/>
-        <w:ind w:left="360"/>
-        <w:rPr>
-          <w:rFonts w:ascii="宋体" w:eastAsia="宋体" w:hAnsi="宋体" w:hint="eastAsia"/>
-          <w:color w:val="000000" w:themeColor="text1"/>
-          <w:sz w:val="28"/>
-          <w:szCs w:val="28"/>
-        </w:rPr>
-      </w:pPr>
-      <w:r>
-        <w:rPr>
-          <w:rFonts w:ascii="宋体" w:eastAsia="宋体" w:hAnsi="宋体" w:hint="eastAsia"/>
-          <w:color w:val="000000" w:themeColor="text1"/>
-          <w:sz w:val="28"/>
-          <w:szCs w:val="28"/>
-        </w:rPr>
-        <w:t>指定WHERE非条件查找：</w:t>
-      </w:r>
-    </w:p>
-    <w:p>
-      <w:pPr>
-        <w:spacing w:line="220" w:lineRule="atLeast"/>
-        <w:ind w:left="360"/>
-        <w:rPr>
-          <w:rFonts w:ascii="宋体" w:eastAsia="宋体" w:hAnsi="宋体" w:hint="eastAsia"/>
+          <w:rFonts w:ascii="宋体" w:eastAsia="宋体" w:hAnsi="宋体"/>
           <w:color w:val="000000" w:themeColor="text1"/>
           <w:sz w:val="28"/>
           <w:szCs w:val="28"/>
@@ -1204,7 +1304,7 @@
         <w:spacing w:line="220" w:lineRule="atLeast"/>
         <w:ind w:left="360"/>
         <w:rPr>
-          <w:rFonts w:ascii="宋体" w:eastAsia="宋体" w:hAnsi="宋体" w:hint="eastAsia"/>
+          <w:rFonts w:ascii="宋体" w:eastAsia="宋体" w:hAnsi="宋体"/>
           <w:color w:val="000000" w:themeColor="text1"/>
           <w:sz w:val="28"/>
           <w:szCs w:val="28"/>
@@ -1216,19 +1316,92 @@
         <w:spacing w:line="220" w:lineRule="atLeast"/>
         <w:ind w:left="360"/>
         <w:rPr>
-          <w:rFonts w:ascii="宋体" w:eastAsia="宋体" w:hAnsi="宋体" w:hint="eastAsia"/>
-          <w:color w:val="000000" w:themeColor="text1"/>
-          <w:sz w:val="28"/>
-          <w:szCs w:val="28"/>
-        </w:rPr>
-      </w:pPr>
-      <w:r>
-        <w:rPr>
-          <w:rFonts w:ascii="宋体" w:eastAsia="宋体" w:hAnsi="宋体" w:hint="eastAsia"/>
-          <w:color w:val="000000" w:themeColor="text1"/>
-          <w:sz w:val="28"/>
-          <w:szCs w:val="28"/>
-        </w:rPr>
+          <w:rFonts w:ascii="宋体" w:eastAsia="宋体" w:hAnsi="宋体"/>
+          <w:color w:val="000000" w:themeColor="text1"/>
+          <w:sz w:val="28"/>
+          <w:szCs w:val="28"/>
+        </w:rPr>
+      </w:pPr>
+    </w:p>
+    <w:p>
+      <w:pPr>
+        <w:spacing w:line="220" w:lineRule="atLeast"/>
+        <w:ind w:left="360"/>
+        <w:rPr>
+          <w:rFonts w:ascii="宋体" w:eastAsia="宋体" w:hAnsi="宋体"/>
+          <w:color w:val="000000" w:themeColor="text1"/>
+          <w:sz w:val="28"/>
+          <w:szCs w:val="28"/>
+        </w:rPr>
+      </w:pPr>
+    </w:p>
+    <w:p>
+      <w:pPr>
+        <w:spacing w:line="220" w:lineRule="atLeast"/>
+        <w:ind w:left="360"/>
+        <w:rPr>
+          <w:rFonts w:ascii="宋体" w:eastAsia="宋体" w:hAnsi="宋体"/>
+          <w:color w:val="000000" w:themeColor="text1"/>
+          <w:sz w:val="28"/>
+          <w:szCs w:val="28"/>
+        </w:rPr>
+      </w:pPr>
+    </w:p>
+    <w:p>
+      <w:pPr>
+        <w:spacing w:line="220" w:lineRule="atLeast"/>
+        <w:ind w:left="360"/>
+        <w:rPr>
+          <w:rFonts w:ascii="宋体" w:eastAsia="宋体" w:hAnsi="宋体"/>
+          <w:color w:val="000000" w:themeColor="text1"/>
+          <w:sz w:val="28"/>
+          <w:szCs w:val="28"/>
+        </w:rPr>
+      </w:pPr>
+    </w:p>
+    <w:p>
+      <w:pPr>
+        <w:spacing w:line="220" w:lineRule="atLeast"/>
+        <w:ind w:left="360"/>
+        <w:rPr>
+          <w:rFonts w:ascii="宋体" w:eastAsia="宋体" w:hAnsi="宋体"/>
+          <w:color w:val="000000" w:themeColor="text1"/>
+          <w:sz w:val="28"/>
+          <w:szCs w:val="28"/>
+        </w:rPr>
+      </w:pPr>
+    </w:p>
+    <w:p>
+      <w:pPr>
+        <w:spacing w:line="220" w:lineRule="atLeast"/>
+        <w:ind w:left="360"/>
+        <w:rPr>
+          <w:rFonts w:ascii="宋体" w:eastAsia="宋体" w:hAnsi="宋体"/>
+          <w:color w:val="000000" w:themeColor="text1"/>
+          <w:sz w:val="28"/>
+          <w:szCs w:val="28"/>
+        </w:rPr>
+      </w:pPr>
+    </w:p>
+    <w:p>
+      <w:pPr>
+        <w:spacing w:line="220" w:lineRule="atLeast"/>
+        <w:ind w:left="360"/>
+        <w:rPr>
+          <w:rFonts w:ascii="宋体" w:eastAsia="宋体" w:hAnsi="宋体"/>
+          <w:color w:val="000000" w:themeColor="text1"/>
+          <w:sz w:val="28"/>
+          <w:szCs w:val="28"/>
+        </w:rPr>
+      </w:pPr>
+      <w:r>
+        <w:rPr>
+          <w:rFonts w:ascii="宋体" w:eastAsia="宋体" w:hAnsi="宋体" w:hint="eastAsia"/>
+          <w:color w:val="000000" w:themeColor="text1"/>
+          <w:sz w:val="28"/>
+          <w:szCs w:val="28"/>
+        </w:rPr>
+        <w:lastRenderedPageBreak/>
         <w:t>与非连用：</w:t>
       </w:r>
     </w:p>
@@ -1237,7 +1410,7 @@
         <w:spacing w:line="220" w:lineRule="atLeast"/>
         <w:ind w:left="360"/>
         <w:rPr>
-          <w:rFonts w:ascii="宋体" w:eastAsia="宋体" w:hAnsi="宋体" w:hint="eastAsia"/>
+          <w:rFonts w:ascii="宋体" w:eastAsia="宋体" w:hAnsi="宋体"/>
           <w:color w:val="000000" w:themeColor="text1"/>
           <w:sz w:val="28"/>
           <w:szCs w:val="28"/>
@@ -1303,7 +1476,7 @@
         <w:spacing w:line="220" w:lineRule="atLeast"/>
         <w:ind w:left="360"/>
         <w:rPr>
-          <w:rFonts w:ascii="宋体" w:eastAsia="宋体" w:hAnsi="宋体" w:hint="eastAsia"/>
+          <w:rFonts w:ascii="宋体" w:eastAsia="宋体" w:hAnsi="宋体"/>
           <w:color w:val="000000" w:themeColor="text1"/>
           <w:sz w:val="28"/>
           <w:szCs w:val="28"/>
@@ -1315,7 +1488,7 @@
         <w:spacing w:line="220" w:lineRule="atLeast"/>
         <w:ind w:left="360"/>
         <w:rPr>
-          <w:rFonts w:ascii="宋体" w:eastAsia="宋体" w:hAnsi="宋体" w:hint="eastAsia"/>
+          <w:rFonts w:ascii="宋体" w:eastAsia="宋体" w:hAnsi="宋体"/>
           <w:color w:val="000000" w:themeColor="text1"/>
           <w:sz w:val="28"/>
           <w:szCs w:val="28"/>
@@ -1327,160 +1500,28 @@
         <w:spacing w:line="220" w:lineRule="atLeast"/>
         <w:ind w:left="360"/>
         <w:rPr>
-          <w:rFonts w:ascii="宋体" w:eastAsia="宋体" w:hAnsi="宋体" w:hint="eastAsia"/>
-          <w:color w:val="000000" w:themeColor="text1"/>
-          <w:sz w:val="28"/>
-          <w:szCs w:val="28"/>
-        </w:rPr>
-      </w:pPr>
+          <w:rFonts w:ascii="宋体" w:eastAsia="宋体" w:hAnsi="宋体"/>
+          <w:color w:val="000000" w:themeColor="text1"/>
+          <w:sz w:val="28"/>
+          <w:szCs w:val="28"/>
+        </w:rPr>
+      </w:pPr>
+      <w:r>
+        <w:rPr>
+          <w:rFonts w:ascii="宋体" w:eastAsia="宋体" w:hAnsi="宋体" w:hint="eastAsia"/>
+          <w:color w:val="000000" w:themeColor="text1"/>
+          <w:sz w:val="28"/>
+          <w:szCs w:val="28"/>
+        </w:rPr>
+        <w:t>或非连用：</w:t>
+      </w:r>
     </w:p>
     <w:p>
       <w:pPr>
         <w:spacing w:line="220" w:lineRule="atLeast"/>
         <w:ind w:left="360"/>
         <w:rPr>
-          <w:rFonts w:ascii="宋体" w:eastAsia="宋体" w:hAnsi="宋体" w:hint="eastAsia"/>
-          <w:color w:val="000000" w:themeColor="text1"/>
-          <w:sz w:val="28"/>
-          <w:szCs w:val="28"/>
-        </w:rPr>
-      </w:pPr>
-    </w:p>
-    <w:p>
-      <w:pPr>
-        <w:spacing w:line="220" w:lineRule="atLeast"/>
-        <w:ind w:left="360"/>
-        <w:rPr>
-          <w:rFonts w:ascii="宋体" w:eastAsia="宋体" w:hAnsi="宋体" w:hint="eastAsia"/>
-          <w:color w:val="000000" w:themeColor="text1"/>
-          <w:sz w:val="28"/>
-          <w:szCs w:val="28"/>
-        </w:rPr>
-      </w:pPr>
-    </w:p>
-    <w:p>
-      <w:pPr>
-        <w:spacing w:line="220" w:lineRule="atLeast"/>
-        <w:ind w:left="360"/>
-        <w:rPr>
-          <w:rFonts w:ascii="宋体" w:eastAsia="宋体" w:hAnsi="宋体" w:hint="eastAsia"/>
-          <w:color w:val="000000" w:themeColor="text1"/>
-          <w:sz w:val="28"/>
-          <w:szCs w:val="28"/>
-        </w:rPr>
-      </w:pPr>
-    </w:p>
-    <w:p>
-      <w:pPr>
-        <w:spacing w:line="220" w:lineRule="atLeast"/>
-        <w:ind w:left="360"/>
-        <w:rPr>
-          <w:rFonts w:ascii="宋体" w:eastAsia="宋体" w:hAnsi="宋体" w:hint="eastAsia"/>
-          <w:color w:val="000000" w:themeColor="text1"/>
-          <w:sz w:val="28"/>
-          <w:szCs w:val="28"/>
-        </w:rPr>
-      </w:pPr>
-    </w:p>
-    <w:p>
-      <w:pPr>
-        <w:spacing w:line="220" w:lineRule="atLeast"/>
-        <w:ind w:left="360"/>
-        <w:rPr>
-          <w:rFonts w:ascii="宋体" w:eastAsia="宋体" w:hAnsi="宋体" w:hint="eastAsia"/>
-          <w:color w:val="000000" w:themeColor="text1"/>
-          <w:sz w:val="28"/>
-          <w:szCs w:val="28"/>
-        </w:rPr>
-      </w:pPr>
-    </w:p>
-    <w:p>
-      <w:pPr>
-        <w:spacing w:line="220" w:lineRule="atLeast"/>
-        <w:ind w:left="360"/>
-        <w:rPr>
-          <w:rFonts w:ascii="宋体" w:eastAsia="宋体" w:hAnsi="宋体" w:hint="eastAsia"/>
-          <w:color w:val="000000" w:themeColor="text1"/>
-          <w:sz w:val="28"/>
-          <w:szCs w:val="28"/>
-        </w:rPr>
-      </w:pPr>
-    </w:p>
-    <w:p>
-      <w:pPr>
-        <w:spacing w:line="220" w:lineRule="atLeast"/>
-        <w:ind w:left="360"/>
-        <w:rPr>
-          <w:rFonts w:ascii="宋体" w:eastAsia="宋体" w:hAnsi="宋体" w:hint="eastAsia"/>
-          <w:color w:val="000000" w:themeColor="text1"/>
-          <w:sz w:val="28"/>
-          <w:szCs w:val="28"/>
-        </w:rPr>
-      </w:pPr>
-    </w:p>
-    <w:p>
-      <w:pPr>
-        <w:spacing w:line="220" w:lineRule="atLeast"/>
-        <w:ind w:left="360"/>
-        <w:rPr>
-          <w:rFonts w:ascii="宋体" w:eastAsia="宋体" w:hAnsi="宋体" w:hint="eastAsia"/>
-          <w:color w:val="000000" w:themeColor="text1"/>
-          <w:sz w:val="28"/>
-          <w:szCs w:val="28"/>
-        </w:rPr>
-      </w:pPr>
-    </w:p>
-    <w:p>
-      <w:pPr>
-        <w:spacing w:line="220" w:lineRule="atLeast"/>
-        <w:ind w:left="360"/>
-        <w:rPr>
-          <w:rFonts w:ascii="宋体" w:eastAsia="宋体" w:hAnsi="宋体" w:hint="eastAsia"/>
-          <w:color w:val="000000" w:themeColor="text1"/>
-          <w:sz w:val="28"/>
-          <w:szCs w:val="28"/>
-        </w:rPr>
-      </w:pPr>
-    </w:p>
-    <w:p>
-      <w:pPr>
-        <w:spacing w:line="220" w:lineRule="atLeast"/>
-        <w:ind w:left="360"/>
-        <w:rPr>
-          <w:rFonts w:ascii="宋体" w:eastAsia="宋体" w:hAnsi="宋体" w:hint="eastAsia"/>
-          <w:color w:val="000000" w:themeColor="text1"/>
-          <w:sz w:val="28"/>
-          <w:szCs w:val="28"/>
-        </w:rPr>
-      </w:pPr>
-    </w:p>
-    <w:p>
-      <w:pPr>
-        <w:spacing w:line="220" w:lineRule="atLeast"/>
-        <w:ind w:left="360"/>
-        <w:rPr>
-          <w:rFonts w:ascii="宋体" w:eastAsia="宋体" w:hAnsi="宋体" w:hint="eastAsia"/>
-          <w:color w:val="000000" w:themeColor="text1"/>
-          <w:sz w:val="28"/>
-          <w:szCs w:val="28"/>
-        </w:rPr>
-      </w:pPr>
-      <w:r>
-        <w:rPr>
-          <w:rFonts w:ascii="宋体" w:eastAsia="宋体" w:hAnsi="宋体" w:hint="eastAsia"/>
-          <w:color w:val="000000" w:themeColor="text1"/>
-          <w:sz w:val="28"/>
-          <w:szCs w:val="28"/>
-        </w:rPr>
-        <w:t>或非连用：</w:t>
-      </w:r>
-    </w:p>
-    <w:p>
-      <w:pPr>
-        <w:spacing w:line="220" w:lineRule="atLeast"/>
-        <w:ind w:left="360"/>
-        <w:rPr>
-          <w:rFonts w:ascii="宋体" w:eastAsia="宋体" w:hAnsi="宋体" w:hint="eastAsia"/>
+          <w:rFonts w:ascii="宋体" w:eastAsia="宋体" w:hAnsi="宋体"/>
           <w:color w:val="000000" w:themeColor="text1"/>
           <w:sz w:val="28"/>
           <w:szCs w:val="28"/>
@@ -1546,7 +1587,7 @@
         <w:spacing w:line="220" w:lineRule="atLeast"/>
         <w:ind w:left="360"/>
         <w:rPr>
-          <w:rFonts w:ascii="宋体" w:eastAsia="宋体" w:hAnsi="宋体" w:hint="eastAsia"/>
+          <w:rFonts w:ascii="宋体" w:eastAsia="宋体" w:hAnsi="宋体"/>
           <w:color w:val="000000" w:themeColor="text1"/>
           <w:sz w:val="28"/>
           <w:szCs w:val="28"/>
@@ -1560,6 +1601,7 @@
           <w:sz w:val="28"/>
           <w:szCs w:val="28"/>
         </w:rPr>
+        <w:lastRenderedPageBreak/>
         <w:drawing>
           <wp:inline distT="0" distB="0" distL="0" distR="0">
             <wp:extent cx="5274310" cy="2045644"/>
@@ -1612,18 +1654,18 @@
         <w:spacing w:line="220" w:lineRule="atLeast"/>
         <w:ind w:left="360"/>
         <w:rPr>
-          <w:rFonts w:ascii="宋体" w:eastAsia="宋体" w:hAnsi="宋体" w:hint="eastAsia"/>
-          <w:color w:val="000000" w:themeColor="text1"/>
-          <w:sz w:val="28"/>
-          <w:szCs w:val="28"/>
-        </w:rPr>
-      </w:pPr>
-    </w:p>
-    <w:p>
-      <w:pPr>
-        <w:spacing w:line="220" w:lineRule="atLeast"/>
-        <w:rPr>
-          <w:rFonts w:ascii="宋体" w:eastAsia="宋体" w:hAnsi="宋体" w:hint="eastAsia"/>
+          <w:rFonts w:ascii="宋体" w:eastAsia="宋体" w:hAnsi="宋体"/>
+          <w:color w:val="000000" w:themeColor="text1"/>
+          <w:sz w:val="28"/>
+          <w:szCs w:val="28"/>
+        </w:rPr>
+      </w:pPr>
+    </w:p>
+    <w:p>
+      <w:pPr>
+        <w:spacing w:line="220" w:lineRule="atLeast"/>
+        <w:rPr>
+          <w:rFonts w:ascii="宋体" w:eastAsia="宋体" w:hAnsi="宋体"/>
           <w:color w:val="000000" w:themeColor="text1"/>
           <w:sz w:val="28"/>
           <w:szCs w:val="28"/>
@@ -1635,7 +1677,7 @@
         <w:spacing w:line="220" w:lineRule="atLeast"/>
         <w:ind w:left="360"/>
         <w:rPr>
-          <w:rFonts w:ascii="宋体" w:eastAsia="宋体" w:hAnsi="宋体" w:hint="eastAsia"/>
+          <w:rFonts w:ascii="宋体" w:eastAsia="宋体" w:hAnsi="宋体"/>
           <w:color w:val="000000" w:themeColor="text1"/>
           <w:sz w:val="28"/>
           <w:szCs w:val="28"/>
@@ -1665,7 +1707,7 @@
         <w:spacing w:line="220" w:lineRule="atLeast"/>
         <w:ind w:left="360"/>
         <w:rPr>
-          <w:rFonts w:ascii="宋体" w:eastAsia="宋体" w:hAnsi="宋体" w:hint="eastAsia"/>
+          <w:rFonts w:ascii="宋体" w:eastAsia="宋体" w:hAnsi="宋体"/>
           <w:color w:val="000000" w:themeColor="text1"/>
           <w:sz w:val="28"/>
           <w:szCs w:val="28"/>
@@ -1731,7 +1773,7 @@
         <w:spacing w:line="220" w:lineRule="atLeast"/>
         <w:ind w:left="360"/>
         <w:rPr>
-          <w:rFonts w:ascii="宋体" w:eastAsia="宋体" w:hAnsi="宋体" w:hint="eastAsia"/>
+          <w:rFonts w:ascii="宋体" w:eastAsia="宋体" w:hAnsi="宋体"/>
           <w:color w:val="000000" w:themeColor="text1"/>
           <w:sz w:val="28"/>
           <w:szCs w:val="28"/>
@@ -1743,135 +1785,41 @@
         <w:spacing w:line="220" w:lineRule="atLeast"/>
         <w:ind w:left="360"/>
         <w:rPr>
-          <w:rFonts w:ascii="宋体" w:eastAsia="宋体" w:hAnsi="宋体" w:hint="eastAsia"/>
-          <w:color w:val="000000" w:themeColor="text1"/>
-          <w:sz w:val="28"/>
-          <w:szCs w:val="28"/>
-        </w:rPr>
-      </w:pPr>
+          <w:rFonts w:ascii="宋体" w:eastAsia="宋体" w:hAnsi="宋体"/>
+          <w:color w:val="000000" w:themeColor="text1"/>
+          <w:sz w:val="28"/>
+          <w:szCs w:val="28"/>
+        </w:rPr>
+      </w:pPr>
+    </w:p>
+    <w:p>
+      <w:pPr>
+        <w:spacing w:line="220" w:lineRule="atLeast"/>
+        <w:ind w:firstLine="360"/>
+        <w:rPr>
+          <w:rFonts w:ascii="宋体" w:eastAsia="宋体" w:hAnsi="宋体"/>
+          <w:color w:val="000000" w:themeColor="text1"/>
+          <w:sz w:val="28"/>
+          <w:szCs w:val="28"/>
+        </w:rPr>
+      </w:pPr>
+      <w:r>
+        <w:rPr>
+          <w:rFonts w:ascii="宋体" w:eastAsia="宋体" w:hAnsi="宋体" w:hint="eastAsia"/>
+          <w:color w:val="000000" w:themeColor="text1"/>
+          <w:sz w:val="28"/>
+          <w:szCs w:val="28"/>
+        </w:rPr>
+        <w:lastRenderedPageBreak/>
+        <w:t>字符型的GROUP BY单用，与ORDER BY连用：</w:t>
+      </w:r>
     </w:p>
     <w:p>
       <w:pPr>
         <w:spacing w:line="220" w:lineRule="atLeast"/>
         <w:ind w:left="360"/>
         <w:rPr>
-          <w:rFonts w:ascii="宋体" w:eastAsia="宋体" w:hAnsi="宋体" w:hint="eastAsia"/>
-          <w:color w:val="000000" w:themeColor="text1"/>
-          <w:sz w:val="28"/>
-          <w:szCs w:val="28"/>
-        </w:rPr>
-      </w:pPr>
-    </w:p>
-    <w:p>
-      <w:pPr>
-        <w:spacing w:line="220" w:lineRule="atLeast"/>
-        <w:ind w:left="360"/>
-        <w:rPr>
-          <w:rFonts w:ascii="宋体" w:eastAsia="宋体" w:hAnsi="宋体" w:hint="eastAsia"/>
-          <w:color w:val="000000" w:themeColor="text1"/>
-          <w:sz w:val="28"/>
-          <w:szCs w:val="28"/>
-        </w:rPr>
-      </w:pPr>
-    </w:p>
-    <w:p>
-      <w:pPr>
-        <w:spacing w:line="220" w:lineRule="atLeast"/>
-        <w:ind w:left="360"/>
-        <w:rPr>
-          <w:rFonts w:ascii="宋体" w:eastAsia="宋体" w:hAnsi="宋体" w:hint="eastAsia"/>
-          <w:color w:val="000000" w:themeColor="text1"/>
-          <w:sz w:val="28"/>
-          <w:szCs w:val="28"/>
-        </w:rPr>
-      </w:pPr>
-    </w:p>
-    <w:p>
-      <w:pPr>
-        <w:spacing w:line="220" w:lineRule="atLeast"/>
-        <w:ind w:left="360"/>
-        <w:rPr>
-          <w:rFonts w:ascii="宋体" w:eastAsia="宋体" w:hAnsi="宋体" w:hint="eastAsia"/>
-          <w:color w:val="000000" w:themeColor="text1"/>
-          <w:sz w:val="28"/>
-          <w:szCs w:val="28"/>
-        </w:rPr>
-      </w:pPr>
-    </w:p>
-    <w:p>
-      <w:pPr>
-        <w:spacing w:line="220" w:lineRule="atLeast"/>
-        <w:ind w:left="360"/>
-        <w:rPr>
-          <w:rFonts w:ascii="宋体" w:eastAsia="宋体" w:hAnsi="宋体" w:hint="eastAsia"/>
-          <w:color w:val="000000" w:themeColor="text1"/>
-          <w:sz w:val="28"/>
-          <w:szCs w:val="28"/>
-        </w:rPr>
-      </w:pPr>
-    </w:p>
-    <w:p>
-      <w:pPr>
-        <w:spacing w:line="220" w:lineRule="atLeast"/>
-        <w:ind w:left="360"/>
-        <w:rPr>
-          <w:rFonts w:ascii="宋体" w:eastAsia="宋体" w:hAnsi="宋体" w:hint="eastAsia"/>
-          <w:color w:val="000000" w:themeColor="text1"/>
-          <w:sz w:val="28"/>
-          <w:szCs w:val="28"/>
-        </w:rPr>
-      </w:pPr>
-    </w:p>
-    <w:p>
-      <w:pPr>
-        <w:spacing w:line="220" w:lineRule="atLeast"/>
-        <w:ind w:left="360"/>
-        <w:rPr>
-          <w:rFonts w:ascii="宋体" w:eastAsia="宋体" w:hAnsi="宋体" w:hint="eastAsia"/>
-          <w:color w:val="000000" w:themeColor="text1"/>
-          <w:sz w:val="28"/>
-          <w:szCs w:val="28"/>
-        </w:rPr>
-      </w:pPr>
-    </w:p>
-    <w:p>
-      <w:pPr>
-        <w:spacing w:line="220" w:lineRule="atLeast"/>
-        <w:rPr>
-          <w:rFonts w:ascii="宋体" w:eastAsia="宋体" w:hAnsi="宋体" w:hint="eastAsia"/>
-          <w:color w:val="000000" w:themeColor="text1"/>
-          <w:sz w:val="28"/>
-          <w:szCs w:val="28"/>
-        </w:rPr>
-      </w:pPr>
-    </w:p>
-    <w:p>
-      <w:pPr>
-        <w:spacing w:line="220" w:lineRule="atLeast"/>
-        <w:ind w:firstLine="360"/>
-        <w:rPr>
-          <w:rFonts w:ascii="宋体" w:eastAsia="宋体" w:hAnsi="宋体" w:hint="eastAsia"/>
-          <w:color w:val="000000" w:themeColor="text1"/>
-          <w:sz w:val="28"/>
-          <w:szCs w:val="28"/>
-        </w:rPr>
-      </w:pPr>
-      <w:r>
-        <w:rPr>
-          <w:rFonts w:ascii="宋体" w:eastAsia="宋体" w:hAnsi="宋体" w:hint="eastAsia"/>
-          <w:color w:val="000000" w:themeColor="text1"/>
-          <w:sz w:val="28"/>
-          <w:szCs w:val="28"/>
-        </w:rPr>
-        <w:t>字符型的GROUP BY单用，与ORDER BY连用：</w:t>
-      </w:r>
-    </w:p>
-    <w:p>
-      <w:pPr>
-        <w:spacing w:line="220" w:lineRule="atLeast"/>
-        <w:ind w:left="360"/>
-        <w:rPr>
-          <w:rFonts w:ascii="宋体" w:eastAsia="宋体" w:hAnsi="宋体" w:hint="eastAsia"/>
+          <w:rFonts w:ascii="宋体" w:eastAsia="宋体" w:hAnsi="宋体"/>
           <w:color w:val="000000" w:themeColor="text1"/>
           <w:sz w:val="28"/>
           <w:szCs w:val="28"/>
@@ -1936,7 +1884,29 @@
       <w:pPr>
         <w:spacing w:line="220" w:lineRule="atLeast"/>
         <w:rPr>
-          <w:rFonts w:ascii="宋体" w:eastAsia="宋体" w:hAnsi="宋体" w:hint="eastAsia"/>
+          <w:rFonts w:ascii="宋体" w:eastAsia="宋体" w:hAnsi="宋体"/>
+          <w:color w:val="000000" w:themeColor="text1"/>
+          <w:sz w:val="28"/>
+          <w:szCs w:val="28"/>
+        </w:rPr>
+      </w:pPr>
+    </w:p>
+    <w:p>
+      <w:pPr>
+        <w:spacing w:line="220" w:lineRule="atLeast"/>
+        <w:rPr>
+          <w:rFonts w:ascii="宋体" w:eastAsia="宋体" w:hAnsi="宋体"/>
+          <w:color w:val="000000" w:themeColor="text1"/>
+          <w:sz w:val="28"/>
+          <w:szCs w:val="28"/>
+        </w:rPr>
+      </w:pPr>
+    </w:p>
+    <w:p>
+      <w:pPr>
+        <w:spacing w:line="220" w:lineRule="atLeast"/>
+        <w:rPr>
+          <w:rFonts w:ascii="宋体" w:eastAsia="宋体" w:hAnsi="宋体"/>
           <w:color w:val="000000" w:themeColor="text1"/>
           <w:sz w:val="28"/>
           <w:szCs w:val="28"/>
@@ -1953,7 +1923,7 @@
         <w:spacing w:line="220" w:lineRule="atLeast"/>
         <w:ind w:firstLineChars="0"/>
         <w:rPr>
-          <w:rFonts w:ascii="宋体" w:eastAsia="宋体" w:hAnsi="宋体" w:hint="eastAsia"/>
+          <w:rFonts w:ascii="宋体" w:eastAsia="宋体" w:hAnsi="宋体"/>
           <w:color w:val="000000" w:themeColor="text1"/>
           <w:sz w:val="28"/>
           <w:szCs w:val="28"/>
@@ -1992,7 +1962,7 @@
         <w:spacing w:line="220" w:lineRule="atLeast"/>
         <w:ind w:left="360"/>
         <w:rPr>
-          <w:rFonts w:ascii="宋体" w:eastAsia="宋体" w:hAnsi="宋体" w:hint="eastAsia"/>
+          <w:rFonts w:ascii="宋体" w:eastAsia="宋体" w:hAnsi="宋体"/>
           <w:color w:val="000000" w:themeColor="text1"/>
           <w:sz w:val="28"/>
           <w:szCs w:val="28"/>
@@ -2056,41 +2026,111 @@
     <w:p>
       <w:pPr>
         <w:spacing w:line="220" w:lineRule="atLeast"/>
-        <w:rPr>
-          <w:rFonts w:ascii="宋体" w:eastAsia="宋体" w:hAnsi="宋体" w:hint="eastAsia"/>
-          <w:color w:val="000000" w:themeColor="text1"/>
-          <w:sz w:val="28"/>
-          <w:szCs w:val="28"/>
-        </w:rPr>
-      </w:pPr>
-    </w:p>
-    <w:p>
-      <w:pPr>
-        <w:spacing w:line="220" w:lineRule="atLeast"/>
-        <w:rPr>
-          <w:rFonts w:ascii="宋体" w:eastAsia="宋体" w:hAnsi="宋体" w:hint="eastAsia"/>
-          <w:color w:val="000000" w:themeColor="text1"/>
-          <w:sz w:val="28"/>
-          <w:szCs w:val="28"/>
-        </w:rPr>
-      </w:pPr>
-    </w:p>
-    <w:p>
-      <w:pPr>
-        <w:spacing w:line="220" w:lineRule="atLeast"/>
-        <w:rPr>
-          <w:rFonts w:ascii="宋体" w:eastAsia="宋体" w:hAnsi="宋体" w:hint="eastAsia"/>
-          <w:color w:val="000000" w:themeColor="text1"/>
-          <w:sz w:val="28"/>
-          <w:szCs w:val="28"/>
-        </w:rPr>
-      </w:pPr>
-    </w:p>
-    <w:p>
-      <w:pPr>
-        <w:spacing w:line="220" w:lineRule="atLeast"/>
-        <w:rPr>
-          <w:rFonts w:ascii="宋体" w:eastAsia="宋体" w:hAnsi="宋体" w:hint="eastAsia"/>
+        <w:ind w:left="360"/>
+        <w:rPr>
+          <w:rFonts w:ascii="宋体" w:eastAsia="宋体" w:hAnsi="宋体"/>
+          <w:color w:val="000000" w:themeColor="text1"/>
+          <w:sz w:val="28"/>
+          <w:szCs w:val="28"/>
+        </w:rPr>
+      </w:pPr>
+      <w:r>
+        <w:rPr>
+          <w:rFonts w:ascii="宋体" w:eastAsia="宋体" w:hAnsi="宋体" w:hint="eastAsia"/>
+          <w:noProof/>
+          <w:color w:val="000000" w:themeColor="text1"/>
+          <w:sz w:val="28"/>
+          <w:szCs w:val="28"/>
+        </w:rPr>
+        <w:lastRenderedPageBreak/>
+        <w:drawing>
+          <wp:inline distT="0" distB="0" distL="0" distR="0">
+            <wp:extent cx="5274310" cy="1766319"/>
+            <wp:effectExtent l="19050" t="0" r="2540" b="0"/>
+            <wp:docPr id="2" name="图片 1"/>
+            <wp:cNvGraphicFramePr>
+              <a:graphicFrameLocks xmlns:a="http://schemas.openxmlformats.org/drawingml/2006/main" noChangeAspect="1"/>
+            </wp:cNvGraphicFramePr>
+            <a:graphic xmlns:a="http://schemas.openxmlformats.org/drawingml/2006/main">
+              <a:graphicData uri="http://schemas.openxmlformats.org/drawingml/2006/picture">
+                <pic:pic xmlns:pic="http://schemas.openxmlformats.org/drawingml/2006/picture">
+                  <pic:nvPicPr>
+                    <pic:cNvPr id="0" name="Picture 1"/>
+                    <pic:cNvPicPr>
+                      <a:picLocks noChangeAspect="1" noChangeArrowheads="1"/>
+                    </pic:cNvPicPr>
+                  </pic:nvPicPr>
+                  <pic:blipFill>
+                    <a:blip r:embed="rId20" cstate="print"/>
+                    <a:srcRect/>
+                    <a:stretch>
+                      <a:fillRect/>
+                    </a:stretch>
+                  </pic:blipFill>
+                  <pic:spPr bwMode="auto">
+                    <a:xfrm>
+                      <a:off x="0" y="0"/>
+                      <a:ext cx="5274310" cy="1766319"/>
+                    </a:xfrm>
+                    <a:prstGeom prst="rect">
+                      <a:avLst/>
+                    </a:prstGeom>
+                    <a:noFill/>
+                    <a:ln w="9525">
+                      <a:noFill/>
+                      <a:miter lim="800000"/>
+                      <a:headEnd/>
+                      <a:tailEnd/>
+                    </a:ln>
+                  </pic:spPr>
+                </pic:pic>
+              </a:graphicData>
+            </a:graphic>
+          </wp:inline>
+        </w:drawing>
+      </w:r>
+    </w:p>
+    <w:p>
+      <w:pPr>
+        <w:spacing w:line="220" w:lineRule="atLeast"/>
+        <w:ind w:left="360"/>
+        <w:rPr>
+          <w:rFonts w:ascii="宋体" w:eastAsia="宋体" w:hAnsi="宋体"/>
+          <w:color w:val="000000" w:themeColor="text1"/>
+          <w:sz w:val="28"/>
+          <w:szCs w:val="28"/>
+        </w:rPr>
+      </w:pPr>
+    </w:p>
+    <w:p>
+      <w:pPr>
+        <w:spacing w:line="220" w:lineRule="atLeast"/>
+        <w:rPr>
+          <w:rFonts w:ascii="宋体" w:eastAsia="宋体" w:hAnsi="宋体"/>
+          <w:color w:val="000000" w:themeColor="text1"/>
+          <w:sz w:val="28"/>
+          <w:szCs w:val="28"/>
+        </w:rPr>
+      </w:pPr>
+    </w:p>
+    <w:p>
+      <w:pPr>
+        <w:spacing w:line="220" w:lineRule="atLeast"/>
+        <w:ind w:left="360"/>
+        <w:rPr>
+          <w:rFonts w:ascii="宋体" w:eastAsia="宋体" w:hAnsi="宋体"/>
+          <w:color w:val="000000" w:themeColor="text1"/>
+          <w:sz w:val="28"/>
+          <w:szCs w:val="28"/>
+        </w:rPr>
+      </w:pPr>
+    </w:p>
+    <w:p>
+      <w:pPr>
+        <w:spacing w:line="220" w:lineRule="atLeast"/>
+        <w:ind w:left="360"/>
+        <w:rPr>
+          <w:rFonts w:ascii="宋体" w:eastAsia="宋体" w:hAnsi="宋体"/>
           <w:color w:val="000000" w:themeColor="text1"/>
           <w:sz w:val="28"/>
           <w:szCs w:val="28"/>
@@ -2107,19 +2147,218 @@
         <w:spacing w:line="220" w:lineRule="atLeast"/>
         <w:ind w:firstLineChars="0"/>
         <w:rPr>
-          <w:rFonts w:ascii="宋体" w:eastAsia="宋体" w:hAnsi="宋体" w:hint="eastAsia"/>
-          <w:color w:val="000000" w:themeColor="text1"/>
-          <w:sz w:val="28"/>
-          <w:szCs w:val="28"/>
-        </w:rPr>
-      </w:pPr>
-      <w:r>
-        <w:rPr>
-          <w:rFonts w:ascii="宋体" w:eastAsia="宋体" w:hAnsi="宋体" w:hint="eastAsia"/>
-          <w:color w:val="000000" w:themeColor="text1"/>
-          <w:sz w:val="28"/>
-          <w:szCs w:val="28"/>
-        </w:rPr>
+          <w:rFonts w:ascii="宋体" w:eastAsia="宋体" w:hAnsi="宋体"/>
+          <w:color w:val="000000" w:themeColor="text1"/>
+          <w:sz w:val="28"/>
+          <w:szCs w:val="28"/>
+        </w:rPr>
+      </w:pPr>
+      <w:r>
+        <w:rPr>
+          <w:rFonts w:ascii="宋体" w:eastAsia="宋体" w:hAnsi="宋体" w:hint="eastAsia"/>
+          <w:color w:val="000000" w:themeColor="text1"/>
+          <w:sz w:val="28"/>
+          <w:szCs w:val="28"/>
+        </w:rPr>
+        <w:t>LIKE 模糊</w:t>
+      </w:r>
+      <w:r>
+        <w:rPr>
+          <w:rFonts w:ascii="宋体" w:eastAsia="宋体" w:hAnsi="宋体" w:hint="eastAsia"/>
+          <w:color w:val="000000" w:themeColor="text1"/>
+          <w:sz w:val="28"/>
+          <w:szCs w:val="28"/>
+        </w:rPr>
+        <w:t>相似</w:t>
+      </w:r>
+      <w:r>
+        <w:rPr>
+          <w:rFonts w:ascii="宋体" w:eastAsia="宋体" w:hAnsi="宋体" w:hint="eastAsia"/>
+          <w:color w:val="000000" w:themeColor="text1"/>
+          <w:sz w:val="28"/>
+          <w:szCs w:val="28"/>
+        </w:rPr>
+        <w:t>查找。</w:t>
+      </w:r>
+    </w:p>
+    <w:p>
+      <w:pPr>
+        <w:spacing w:line="220" w:lineRule="atLeast"/>
+        <w:ind w:left="360"/>
+        <w:rPr>
+          <w:rFonts w:ascii="宋体" w:eastAsia="宋体" w:hAnsi="宋体"/>
+          <w:color w:val="000000" w:themeColor="text1"/>
+          <w:sz w:val="28"/>
+          <w:szCs w:val="28"/>
+        </w:rPr>
+      </w:pPr>
+      <w:r>
+        <w:rPr>
+          <w:rFonts w:ascii="宋体" w:eastAsia="宋体" w:hAnsi="宋体"/>
+          <w:noProof/>
+          <w:color w:val="000000" w:themeColor="text1"/>
+          <w:sz w:val="28"/>
+          <w:szCs w:val="28"/>
+        </w:rPr>
+        <w:drawing>
+          <wp:inline distT="0" distB="0" distL="0" distR="0">
+            <wp:extent cx="5274310" cy="2132309"/>
+            <wp:effectExtent l="19050" t="0" r="2540" b="0"/>
+            <wp:docPr id="4" name="图片 4"/>
+            <wp:cNvGraphicFramePr>
+              <a:graphicFrameLocks xmlns:a="http://schemas.openxmlformats.org/drawingml/2006/main" noChangeAspect="1"/>
+            </wp:cNvGraphicFramePr>
+            <a:graphic xmlns:a="http://schemas.openxmlformats.org/drawingml/2006/main">
+              <a:graphicData uri="http://schemas.openxmlformats.org/drawingml/2006/picture">
+                <pic:pic xmlns:pic="http://schemas.openxmlformats.org/drawingml/2006/picture">
+                  <pic:nvPicPr>
+                    <pic:cNvPr id="0" name="Picture 4"/>
+                    <pic:cNvPicPr>
+                      <a:picLocks noChangeAspect="1" noChangeArrowheads="1"/>
+                    </pic:cNvPicPr>
+                  </pic:nvPicPr>
+                  <pic:blipFill>
+                    <a:blip r:embed="rId21" cstate="print"/>
+                    <a:srcRect/>
+                    <a:stretch>
+                      <a:fillRect/>
+                    </a:stretch>
+                  </pic:blipFill>
+                  <pic:spPr bwMode="auto">
+                    <a:xfrm>
+                      <a:off x="0" y="0"/>
+                      <a:ext cx="5274310" cy="2132309"/>
+                    </a:xfrm>
+                    <a:prstGeom prst="rect">
+                      <a:avLst/>
+                    </a:prstGeom>
+                    <a:noFill/>
+                    <a:ln w="9525">
+                      <a:noFill/>
+                      <a:miter lim="800000"/>
+                      <a:headEnd/>
+                      <a:tailEnd/>
+                    </a:ln>
+                  </pic:spPr>
+                </pic:pic>
+              </a:graphicData>
+            </a:graphic>
+          </wp:inline>
+        </w:drawing>
+      </w:r>
+    </w:p>
+    <w:p>
+      <w:pPr>
+        <w:spacing w:line="220" w:lineRule="atLeast"/>
+        <w:rPr>
+          <w:rFonts w:ascii="宋体" w:eastAsia="宋体" w:hAnsi="宋体"/>
+          <w:color w:val="000000" w:themeColor="text1"/>
+          <w:sz w:val="28"/>
+          <w:szCs w:val="28"/>
+        </w:rPr>
+      </w:pPr>
+    </w:p>
+    <w:p>
+      <w:pPr>
+        <w:spacing w:line="220" w:lineRule="atLeast"/>
+        <w:rPr>
+          <w:rFonts w:ascii="宋体" w:eastAsia="宋体" w:hAnsi="宋体"/>
+          <w:color w:val="000000" w:themeColor="text1"/>
+          <w:sz w:val="28"/>
+          <w:szCs w:val="28"/>
+        </w:rPr>
+      </w:pPr>
+    </w:p>
+    <w:p>
+      <w:pPr>
+        <w:spacing w:line="220" w:lineRule="atLeast"/>
+        <w:rPr>
+          <w:rFonts w:ascii="宋体" w:eastAsia="宋体" w:hAnsi="宋体"/>
+          <w:color w:val="000000" w:themeColor="text1"/>
+          <w:sz w:val="28"/>
+          <w:szCs w:val="28"/>
+        </w:rPr>
+      </w:pPr>
+    </w:p>
+    <w:p>
+      <w:pPr>
+        <w:spacing w:line="220" w:lineRule="atLeast"/>
+        <w:rPr>
+          <w:rFonts w:ascii="宋体" w:eastAsia="宋体" w:hAnsi="宋体"/>
+          <w:color w:val="000000" w:themeColor="text1"/>
+          <w:sz w:val="28"/>
+          <w:szCs w:val="28"/>
+        </w:rPr>
+      </w:pPr>
+    </w:p>
+    <w:p>
+      <w:pPr>
+        <w:spacing w:line="220" w:lineRule="atLeast"/>
+        <w:rPr>
+          <w:rFonts w:ascii="宋体" w:eastAsia="宋体" w:hAnsi="宋体"/>
+          <w:color w:val="000000" w:themeColor="text1"/>
+          <w:sz w:val="28"/>
+          <w:szCs w:val="28"/>
+        </w:rPr>
+      </w:pPr>
+    </w:p>
+    <w:p>
+      <w:pPr>
+        <w:spacing w:line="220" w:lineRule="atLeast"/>
+        <w:rPr>
+          <w:rFonts w:ascii="宋体" w:eastAsia="宋体" w:hAnsi="宋体"/>
+          <w:color w:val="000000" w:themeColor="text1"/>
+          <w:sz w:val="28"/>
+          <w:szCs w:val="28"/>
+        </w:rPr>
+      </w:pPr>
+    </w:p>
+    <w:p>
+      <w:pPr>
+        <w:spacing w:line="220" w:lineRule="atLeast"/>
+        <w:rPr>
+          <w:rFonts w:ascii="宋体" w:eastAsia="宋体" w:hAnsi="宋体"/>
+          <w:color w:val="000000" w:themeColor="text1"/>
+          <w:sz w:val="28"/>
+          <w:szCs w:val="28"/>
+        </w:rPr>
+      </w:pPr>
+    </w:p>
+    <w:p>
+      <w:pPr>
+        <w:spacing w:line="220" w:lineRule="atLeast"/>
+        <w:rPr>
+          <w:rFonts w:ascii="宋体" w:eastAsia="宋体" w:hAnsi="宋体"/>
+          <w:color w:val="000000" w:themeColor="text1"/>
+          <w:sz w:val="28"/>
+          <w:szCs w:val="28"/>
+        </w:rPr>
+      </w:pPr>
+    </w:p>
+    <w:p>
+      <w:pPr>
+        <w:pStyle w:val="a4"/>
+        <w:numPr>
+          <w:ilvl w:val="0"/>
+          <w:numId w:val="3"/>
+        </w:numPr>
+        <w:spacing w:line="220" w:lineRule="atLeast"/>
+        <w:ind w:firstLineChars="0"/>
+        <w:rPr>
+          <w:rFonts w:ascii="宋体" w:eastAsia="宋体" w:hAnsi="宋体"/>
+          <w:color w:val="000000" w:themeColor="text1"/>
+          <w:sz w:val="28"/>
+          <w:szCs w:val="28"/>
+        </w:rPr>
+      </w:pPr>
+      <w:r>
+        <w:rPr>
+          <w:rFonts w:ascii="宋体" w:eastAsia="宋体" w:hAnsi="宋体" w:hint="eastAsia"/>
+          <w:color w:val="000000" w:themeColor="text1"/>
+          <w:sz w:val="28"/>
+          <w:szCs w:val="28"/>
+        </w:rPr>
+        <w:lastRenderedPageBreak/>
         <w:t>更新数据。</w:t>
       </w:r>
     </w:p>
@@ -2128,7 +2367,7 @@
         <w:spacing w:line="220" w:lineRule="atLeast"/>
         <w:ind w:left="360"/>
         <w:rPr>
-          <w:rFonts w:ascii="宋体" w:eastAsia="宋体" w:hAnsi="宋体" w:hint="eastAsia"/>
+          <w:rFonts w:ascii="宋体" w:eastAsia="宋体" w:hAnsi="宋体"/>
           <w:color w:val="000000" w:themeColor="text1"/>
           <w:sz w:val="28"/>
           <w:szCs w:val="28"/>
@@ -2160,7 +2399,7 @@
                     </pic:cNvPicPr>
                   </pic:nvPicPr>
                   <pic:blipFill>
-                    <a:blip r:embed="rId20" cstate="print"/>
+                    <a:blip r:embed="rId22" cstate="print"/>
                     <a:srcRect/>
                     <a:stretch>
                       <a:fillRect/>
@@ -2194,7 +2433,7 @@
         <w:spacing w:line="220" w:lineRule="atLeast"/>
         <w:ind w:left="360"/>
         <w:rPr>
-          <w:rFonts w:ascii="宋体" w:eastAsia="宋体" w:hAnsi="宋体" w:hint="eastAsia"/>
+          <w:rFonts w:ascii="宋体" w:eastAsia="宋体" w:hAnsi="宋体"/>
           <w:color w:val="000000" w:themeColor="text1"/>
           <w:sz w:val="28"/>
           <w:szCs w:val="28"/>
@@ -2215,7 +2454,7 @@
         <w:spacing w:line="220" w:lineRule="atLeast"/>
         <w:ind w:left="360"/>
         <w:rPr>
-          <w:rFonts w:ascii="宋体" w:eastAsia="宋体" w:hAnsi="宋体" w:hint="eastAsia"/>
+          <w:rFonts w:ascii="宋体" w:eastAsia="宋体" w:hAnsi="宋体"/>
           <w:color w:val="000000" w:themeColor="text1"/>
           <w:sz w:val="28"/>
           <w:szCs w:val="28"/>
@@ -2247,7 +2486,7 @@
                     </pic:cNvPicPr>
                   </pic:nvPicPr>
                   <pic:blipFill>
-                    <a:blip r:embed="rId21" cstate="print"/>
+                    <a:blip r:embed="rId23" cstate="print"/>
                     <a:srcRect/>
                     <a:stretch>
                       <a:fillRect/>
@@ -2281,7 +2520,7 @@
         <w:spacing w:line="220" w:lineRule="atLeast"/>
         <w:ind w:left="360"/>
         <w:rPr>
-          <w:rFonts w:ascii="宋体" w:eastAsia="宋体" w:hAnsi="宋体" w:hint="eastAsia"/>
+          <w:rFonts w:ascii="宋体" w:eastAsia="宋体" w:hAnsi="宋体"/>
           <w:color w:val="000000" w:themeColor="text1"/>
           <w:sz w:val="28"/>
           <w:szCs w:val="28"/>
@@ -2293,7 +2532,7 @@
         <w:spacing w:line="220" w:lineRule="atLeast"/>
         <w:ind w:left="360"/>
         <w:rPr>
-          <w:rFonts w:ascii="宋体" w:eastAsia="宋体" w:hAnsi="宋体" w:hint="eastAsia"/>
+          <w:rFonts w:ascii="宋体" w:eastAsia="宋体" w:hAnsi="宋体"/>
           <w:color w:val="000000" w:themeColor="text1"/>
           <w:sz w:val="28"/>
           <w:szCs w:val="28"/>
@@ -2305,7 +2544,7 @@
         <w:spacing w:line="220" w:lineRule="atLeast"/>
         <w:ind w:left="360"/>
         <w:rPr>
-          <w:rFonts w:ascii="宋体" w:eastAsia="宋体" w:hAnsi="宋体" w:hint="eastAsia"/>
+          <w:rFonts w:ascii="宋体" w:eastAsia="宋体" w:hAnsi="宋体"/>
           <w:color w:val="000000" w:themeColor="text1"/>
           <w:sz w:val="28"/>
           <w:szCs w:val="28"/>
@@ -2317,7 +2556,7 @@
         <w:spacing w:line="220" w:lineRule="atLeast"/>
         <w:ind w:left="360"/>
         <w:rPr>
-          <w:rFonts w:ascii="宋体" w:eastAsia="宋体" w:hAnsi="宋体" w:hint="eastAsia"/>
+          <w:rFonts w:ascii="宋体" w:eastAsia="宋体" w:hAnsi="宋体"/>
           <w:color w:val="000000" w:themeColor="text1"/>
           <w:sz w:val="28"/>
           <w:szCs w:val="28"/>
@@ -2334,7 +2573,7 @@
         <w:spacing w:line="220" w:lineRule="atLeast"/>
         <w:ind w:firstLineChars="0"/>
         <w:rPr>
-          <w:rFonts w:ascii="宋体" w:eastAsia="宋体" w:hAnsi="宋体" w:hint="eastAsia"/>
+          <w:rFonts w:ascii="宋体" w:eastAsia="宋体" w:hAnsi="宋体"/>
           <w:color w:val="000000" w:themeColor="text1"/>
           <w:sz w:val="28"/>
           <w:szCs w:val="28"/>
@@ -2355,7 +2594,7 @@
         <w:spacing w:line="220" w:lineRule="atLeast"/>
         <w:ind w:left="360"/>
         <w:rPr>
-          <w:rFonts w:ascii="宋体" w:eastAsia="宋体" w:hAnsi="宋体" w:hint="eastAsia"/>
+          <w:rFonts w:ascii="宋体" w:eastAsia="宋体" w:hAnsi="宋体"/>
           <w:color w:val="000000" w:themeColor="text1"/>
           <w:sz w:val="28"/>
           <w:szCs w:val="28"/>
@@ -2387,7 +2626,7 @@
                     </pic:cNvPicPr>
                   </pic:nvPicPr>
                   <pic:blipFill>
-                    <a:blip r:embed="rId22" cstate="print"/>
+                    <a:blip r:embed="rId24" cstate="print"/>
                     <a:srcRect/>
                     <a:stretch>
                       <a:fillRect/>
@@ -2421,7 +2660,7 @@
         <w:spacing w:line="220" w:lineRule="atLeast"/>
         <w:ind w:left="360"/>
         <w:rPr>
-          <w:rFonts w:ascii="宋体" w:eastAsia="宋体" w:hAnsi="宋体" w:hint="eastAsia"/>
+          <w:rFonts w:ascii="宋体" w:eastAsia="宋体" w:hAnsi="宋体"/>
           <w:color w:val="000000" w:themeColor="text1"/>
           <w:sz w:val="28"/>
           <w:szCs w:val="28"/>
@@ -2442,7 +2681,7 @@
         <w:spacing w:line="220" w:lineRule="atLeast"/>
         <w:ind w:left="360"/>
         <w:rPr>
-          <w:rFonts w:ascii="宋体" w:eastAsia="宋体" w:hAnsi="宋体" w:hint="eastAsia"/>
+          <w:rFonts w:ascii="宋体" w:eastAsia="宋体" w:hAnsi="宋体"/>
           <w:color w:val="000000" w:themeColor="text1"/>
           <w:sz w:val="28"/>
           <w:szCs w:val="28"/>
@@ -2474,7 +2713,7 @@
                     </pic:cNvPicPr>
                   </pic:nvPicPr>
                   <pic:blipFill>
-                    <a:blip r:embed="rId23" cstate="print"/>
+                    <a:blip r:embed="rId25" cstate="print"/>
                     <a:srcRect/>
                     <a:stretch>
                       <a:fillRect/>
@@ -2508,18 +2747,18 @@
         <w:spacing w:line="220" w:lineRule="atLeast"/>
         <w:ind w:left="360"/>
         <w:rPr>
-          <w:rFonts w:ascii="宋体" w:eastAsia="宋体" w:hAnsi="宋体" w:hint="eastAsia"/>
-          <w:color w:val="000000" w:themeColor="text1"/>
-          <w:sz w:val="28"/>
-          <w:szCs w:val="28"/>
-        </w:rPr>
-      </w:pPr>
-    </w:p>
-    <w:p>
-      <w:pPr>
-        <w:spacing w:line="220" w:lineRule="atLeast"/>
-        <w:rPr>
-          <w:rFonts w:ascii="宋体" w:eastAsia="宋体" w:hAnsi="宋体" w:hint="eastAsia"/>
+          <w:rFonts w:ascii="宋体" w:eastAsia="宋体" w:hAnsi="宋体"/>
+          <w:color w:val="000000" w:themeColor="text1"/>
+          <w:sz w:val="28"/>
+          <w:szCs w:val="28"/>
+        </w:rPr>
+      </w:pPr>
+    </w:p>
+    <w:p>
+      <w:pPr>
+        <w:spacing w:line="220" w:lineRule="atLeast"/>
+        <w:rPr>
+          <w:rFonts w:ascii="宋体" w:eastAsia="宋体" w:hAnsi="宋体"/>
           <w:b/>
           <w:color w:val="FF0000"/>
           <w:sz w:val="44"/>
@@ -2531,7 +2770,7 @@
       <w:pPr>
         <w:spacing w:line="220" w:lineRule="atLeast"/>
         <w:rPr>
-          <w:rFonts w:ascii="宋体" w:eastAsia="宋体" w:hAnsi="宋体" w:hint="eastAsia"/>
+          <w:rFonts w:ascii="宋体" w:eastAsia="宋体" w:hAnsi="宋体"/>
           <w:b/>
           <w:color w:val="FF0000"/>
           <w:sz w:val="44"/>
@@ -2543,7 +2782,7 @@
       <w:pPr>
         <w:spacing w:line="220" w:lineRule="atLeast"/>
         <w:rPr>
-          <w:rFonts w:ascii="宋体" w:eastAsia="宋体" w:hAnsi="宋体" w:hint="eastAsia"/>
+          <w:rFonts w:ascii="宋体" w:eastAsia="宋体" w:hAnsi="宋体"/>
           <w:b/>
           <w:color w:val="FF0000"/>
           <w:sz w:val="44"/>
@@ -2555,20 +2794,32 @@
       <w:pPr>
         <w:spacing w:line="220" w:lineRule="atLeast"/>
         <w:rPr>
-          <w:rFonts w:ascii="宋体" w:eastAsia="宋体" w:hAnsi="宋体" w:hint="eastAsia"/>
+          <w:rFonts w:ascii="宋体" w:eastAsia="宋体" w:hAnsi="宋体"/>
           <w:b/>
           <w:color w:val="FF0000"/>
           <w:sz w:val="44"/>
           <w:szCs w:val="44"/>
         </w:rPr>
       </w:pPr>
-      <w:r>
-        <w:rPr>
-          <w:rFonts w:ascii="宋体" w:eastAsia="宋体" w:hAnsi="宋体" w:hint="eastAsia"/>
+    </w:p>
+    <w:p>
+      <w:pPr>
+        <w:spacing w:line="220" w:lineRule="atLeast"/>
+        <w:rPr>
+          <w:rFonts w:ascii="宋体" w:eastAsia="宋体" w:hAnsi="宋体"/>
           <w:b/>
           <w:color w:val="FF0000"/>
-          <w:sz w:val="44"/>
-          <w:szCs w:val="44"/>
+          <w:sz w:val="48"/>
+          <w:szCs w:val="48"/>
+        </w:rPr>
+      </w:pPr>
+      <w:r>
+        <w:rPr>
+          <w:rFonts w:ascii="宋体" w:eastAsia="宋体" w:hAnsi="宋体" w:hint="eastAsia"/>
+          <w:b/>
+          <w:color w:val="FF0000"/>
+          <w:sz w:val="48"/>
+          <w:szCs w:val="48"/>
         </w:rPr>
         <w:t>性能测试</w:t>
       </w:r>
@@ -2579,7 +2830,7 @@
         <w:spacing w:line="360" w:lineRule="auto"/>
         <w:textAlignment w:val="center"/>
         <w:rPr>
-          <w:rFonts w:ascii="宋体" w:eastAsia="宋体" w:hAnsi="宋体" w:hint="eastAsia"/>
+          <w:rFonts w:ascii="宋体" w:eastAsia="宋体" w:hAnsi="宋体"/>
           <w:color w:val="FF0000"/>
           <w:sz w:val="24"/>
           <w:szCs w:val="24"/>
@@ -2610,7 +2861,27 @@
           <w:sz w:val="24"/>
           <w:szCs w:val="24"/>
         </w:rPr>
-        <w:t>项目数据库不是内存数据库，即需要用到数据时才从磁盘文件中读取，也不会将表数据存储在内存中。因此只要没有用到索引数据结构，每个操作都是全盘扫描（while(fgets(buffer,1024,file)!=NULL)）。</w:t>
+        <w:t>项目数据库不是内存数据库，即需要用到数据时才从磁盘文件中读取，也不会将表数据存储在内存中。因此只要没有用到索引数据结构，每个操作都是全盘扫描（while(</w:t>
+      </w:r>
+      <w:proofErr w:type="spellStart"/>
+      <w:r>
+        <w:rPr>
+          <w:rFonts w:ascii="宋体" w:eastAsia="宋体" w:hAnsi="宋体" w:hint="eastAsia"/>
+          <w:color w:val="FF0000"/>
+          <w:sz w:val="24"/>
+          <w:szCs w:val="24"/>
+        </w:rPr>
+        <w:t>fgets</w:t>
+      </w:r>
+      <w:proofErr w:type="spellEnd"/>
+      <w:r>
+        <w:rPr>
+          <w:rFonts w:ascii="宋体" w:eastAsia="宋体" w:hAnsi="宋体" w:hint="eastAsia"/>
+          <w:color w:val="FF0000"/>
+          <w:sz w:val="24"/>
+          <w:szCs w:val="24"/>
+        </w:rPr>
+        <w:t>(buffer,1024,file)!=NULL)）。</w:t>
       </w:r>
     </w:p>
     <w:p>
@@ -2619,18 +2890,27 @@
         <w:spacing w:line="360" w:lineRule="auto"/>
         <w:textAlignment w:val="center"/>
         <w:rPr>
-          <w:rFonts w:ascii="宋体" w:eastAsia="宋体" w:hAnsi="宋体" w:hint="eastAsia"/>
-          <w:color w:val="FF0000"/>
-          <w:sz w:val="24"/>
-          <w:szCs w:val="24"/>
-        </w:rPr>
-      </w:pPr>
-    </w:p>
-    <w:p>
-      <w:pPr>
-        <w:spacing w:line="220" w:lineRule="atLeast"/>
-        <w:rPr>
-          <w:rFonts w:ascii="宋体" w:eastAsia="宋体" w:hAnsi="宋体" w:hint="eastAsia"/>
+          <w:rFonts w:ascii="宋体" w:eastAsia="宋体" w:hAnsi="宋体"/>
+          <w:color w:val="000000" w:themeColor="text1"/>
+          <w:sz w:val="36"/>
+          <w:szCs w:val="36"/>
+        </w:rPr>
+      </w:pPr>
+      <w:r>
+        <w:rPr>
+          <w:rFonts w:ascii="宋体" w:eastAsia="宋体" w:hAnsi="宋体" w:hint="eastAsia"/>
+          <w:color w:val="000000" w:themeColor="text1"/>
+          <w:sz w:val="36"/>
+          <w:szCs w:val="36"/>
+        </w:rPr>
+        <w:t>SELECT主要性能测试：</w:t>
+      </w:r>
+    </w:p>
+    <w:p>
+      <w:pPr>
+        <w:spacing w:line="220" w:lineRule="atLeast"/>
+        <w:rPr>
+          <w:rFonts w:ascii="宋体" w:eastAsia="宋体" w:hAnsi="宋体"/>
           <w:color w:val="000000" w:themeColor="text1"/>
           <w:sz w:val="28"/>
           <w:szCs w:val="28"/>
@@ -2677,7 +2957,7 @@
       <w:pPr>
         <w:spacing w:line="220" w:lineRule="atLeast"/>
         <w:rPr>
-          <w:rFonts w:ascii="宋体" w:eastAsia="宋体" w:hAnsi="宋体" w:hint="eastAsia"/>
+          <w:rFonts w:ascii="宋体" w:eastAsia="宋体" w:hAnsi="宋体"/>
           <w:color w:val="000000" w:themeColor="text1"/>
           <w:sz w:val="28"/>
           <w:szCs w:val="28"/>
@@ -2709,7 +2989,7 @@
                     </pic:cNvPicPr>
                   </pic:nvPicPr>
                   <pic:blipFill>
-                    <a:blip r:embed="rId24" cstate="print"/>
+                    <a:blip r:embed="rId26" cstate="print"/>
                     <a:srcRect/>
                     <a:stretch>
                       <a:fillRect/>
@@ -2744,7 +3024,7 @@
         <w:spacing w:line="360" w:lineRule="auto"/>
         <w:textAlignment w:val="center"/>
         <w:rPr>
-          <w:rFonts w:ascii="宋体" w:eastAsia="宋体" w:hAnsi="宋体" w:hint="eastAsia"/>
+          <w:rFonts w:ascii="宋体" w:eastAsia="宋体" w:hAnsi="宋体"/>
           <w:color w:val="000000" w:themeColor="text1"/>
           <w:sz w:val="24"/>
           <w:szCs w:val="24"/>
@@ -2757,7 +3037,7 @@
         <w:spacing w:line="360" w:lineRule="auto"/>
         <w:textAlignment w:val="center"/>
         <w:rPr>
-          <w:rFonts w:ascii="宋体" w:eastAsia="宋体" w:hAnsi="宋体" w:hint="eastAsia"/>
+          <w:rFonts w:ascii="宋体" w:eastAsia="宋体" w:hAnsi="宋体"/>
           <w:color w:val="000000" w:themeColor="text1"/>
           <w:sz w:val="24"/>
           <w:szCs w:val="24"/>
@@ -2847,7 +3127,7 @@
                     </pic:cNvPicPr>
                   </pic:nvPicPr>
                   <pic:blipFill>
-                    <a:blip r:embed="rId25" cstate="print"/>
+                    <a:blip r:embed="rId27" cstate="print"/>
                     <a:srcRect/>
                     <a:stretch>
                       <a:fillRect/>
@@ -2880,7 +3160,7 @@
       <w:pPr>
         <w:spacing w:line="220" w:lineRule="atLeast"/>
         <w:rPr>
-          <w:rFonts w:ascii="宋体" w:eastAsia="宋体" w:hAnsi="宋体" w:hint="eastAsia"/>
+          <w:rFonts w:ascii="宋体" w:eastAsia="宋体" w:hAnsi="宋体"/>
           <w:color w:val="000000" w:themeColor="text1"/>
           <w:sz w:val="28"/>
           <w:szCs w:val="28"/>
@@ -2913,7 +3193,7 @@
                     </pic:cNvPicPr>
                   </pic:nvPicPr>
                   <pic:blipFill>
-                    <a:blip r:embed="rId26" cstate="print"/>
+                    <a:blip r:embed="rId28" cstate="print"/>
                     <a:srcRect/>
                     <a:stretch>
                       <a:fillRect/>
@@ -2946,18 +3226,18 @@
       <w:pPr>
         <w:spacing w:line="220" w:lineRule="atLeast"/>
         <w:rPr>
-          <w:rFonts w:ascii="宋体" w:eastAsia="宋体" w:hAnsi="宋体" w:hint="eastAsia"/>
-          <w:color w:val="000000" w:themeColor="text1"/>
-          <w:sz w:val="28"/>
-          <w:szCs w:val="28"/>
-        </w:rPr>
-      </w:pPr>
-    </w:p>
-    <w:p>
-      <w:pPr>
-        <w:spacing w:line="220" w:lineRule="atLeast"/>
-        <w:rPr>
-          <w:rFonts w:ascii="宋体" w:eastAsia="宋体" w:hAnsi="宋体" w:hint="eastAsia"/>
+          <w:rFonts w:ascii="宋体" w:eastAsia="宋体" w:hAnsi="宋体"/>
+          <w:color w:val="000000" w:themeColor="text1"/>
+          <w:sz w:val="28"/>
+          <w:szCs w:val="28"/>
+        </w:rPr>
+      </w:pPr>
+    </w:p>
+    <w:p>
+      <w:pPr>
+        <w:spacing w:line="220" w:lineRule="atLeast"/>
+        <w:rPr>
+          <w:rFonts w:ascii="宋体" w:eastAsia="宋体" w:hAnsi="宋体"/>
           <w:color w:val="000000" w:themeColor="text1"/>
           <w:sz w:val="28"/>
           <w:szCs w:val="28"/>
@@ -3067,18 +3347,18 @@
       <w:pPr>
         <w:spacing w:line="220" w:lineRule="atLeast"/>
         <w:rPr>
-          <w:rFonts w:ascii="宋体" w:eastAsia="宋体" w:hAnsi="宋体" w:hint="eastAsia"/>
-          <w:color w:val="000000" w:themeColor="text1"/>
-          <w:sz w:val="28"/>
-          <w:szCs w:val="28"/>
-        </w:rPr>
-      </w:pPr>
-    </w:p>
-    <w:p>
-      <w:pPr>
-        <w:spacing w:line="220" w:lineRule="atLeast"/>
-        <w:rPr>
-          <w:rFonts w:ascii="宋体" w:eastAsia="宋体" w:hAnsi="宋体" w:hint="eastAsia"/>
+          <w:rFonts w:ascii="宋体" w:eastAsia="宋体" w:hAnsi="宋体"/>
+          <w:color w:val="000000" w:themeColor="text1"/>
+          <w:sz w:val="28"/>
+          <w:szCs w:val="28"/>
+        </w:rPr>
+      </w:pPr>
+    </w:p>
+    <w:p>
+      <w:pPr>
+        <w:spacing w:line="220" w:lineRule="atLeast"/>
+        <w:rPr>
+          <w:rFonts w:ascii="宋体" w:eastAsia="宋体" w:hAnsi="宋体"/>
           <w:color w:val="000000" w:themeColor="text1"/>
           <w:sz w:val="28"/>
           <w:szCs w:val="28"/>
@@ -3125,7 +3405,7 @@
       <w:pPr>
         <w:spacing w:line="220" w:lineRule="atLeast"/>
         <w:rPr>
-          <w:rFonts w:ascii="宋体" w:eastAsia="宋体" w:hAnsi="宋体" w:hint="eastAsia"/>
+          <w:rFonts w:ascii="宋体" w:eastAsia="宋体" w:hAnsi="宋体"/>
           <w:color w:val="000000" w:themeColor="text1"/>
           <w:sz w:val="28"/>
           <w:szCs w:val="28"/>
@@ -3199,7 +3479,7 @@
       <w:pPr>
         <w:spacing w:line="220" w:lineRule="atLeast"/>
         <w:rPr>
-          <w:rFonts w:ascii="宋体" w:eastAsia="宋体" w:hAnsi="宋体" w:hint="eastAsia"/>
+          <w:rFonts w:ascii="宋体" w:eastAsia="宋体" w:hAnsi="宋体"/>
           <w:color w:val="000000" w:themeColor="text1"/>
           <w:sz w:val="28"/>
           <w:szCs w:val="28"/>
@@ -3231,7 +3511,7 @@
                     </pic:cNvPicPr>
                   </pic:nvPicPr>
                   <pic:blipFill>
-                    <a:blip r:embed="rId27" cstate="print"/>
+                    <a:blip r:embed="rId29" cstate="print"/>
                     <a:srcRect/>
                     <a:stretch>
                       <a:fillRect/>
@@ -3264,7 +3544,7 @@
       <w:pPr>
         <w:spacing w:line="220" w:lineRule="atLeast"/>
         <w:rPr>
-          <w:rFonts w:ascii="宋体" w:eastAsia="宋体" w:hAnsi="宋体" w:hint="eastAsia"/>
+          <w:rFonts w:ascii="宋体" w:eastAsia="宋体" w:hAnsi="宋体"/>
           <w:color w:val="000000" w:themeColor="text1"/>
           <w:sz w:val="28"/>
           <w:szCs w:val="28"/>
@@ -3297,7 +3577,7 @@
                     </pic:cNvPicPr>
                   </pic:nvPicPr>
                   <pic:blipFill>
-                    <a:blip r:embed="rId28" cstate="print"/>
+                    <a:blip r:embed="rId30" cstate="print"/>
                     <a:srcRect/>
                     <a:stretch>
                       <a:fillRect/>
@@ -3330,18 +3610,18 @@
       <w:pPr>
         <w:spacing w:line="220" w:lineRule="atLeast"/>
         <w:rPr>
-          <w:rFonts w:ascii="宋体" w:eastAsia="宋体" w:hAnsi="宋体" w:hint="eastAsia"/>
-          <w:color w:val="000000" w:themeColor="text1"/>
-          <w:sz w:val="28"/>
-          <w:szCs w:val="28"/>
-        </w:rPr>
-      </w:pPr>
-    </w:p>
-    <w:p>
-      <w:pPr>
-        <w:spacing w:line="220" w:lineRule="atLeast"/>
-        <w:rPr>
-          <w:rFonts w:ascii="宋体" w:eastAsia="宋体" w:hAnsi="宋体" w:hint="eastAsia"/>
+          <w:rFonts w:ascii="宋体" w:eastAsia="宋体" w:hAnsi="宋体"/>
+          <w:color w:val="000000" w:themeColor="text1"/>
+          <w:sz w:val="28"/>
+          <w:szCs w:val="28"/>
+        </w:rPr>
+      </w:pPr>
+    </w:p>
+    <w:p>
+      <w:pPr>
+        <w:spacing w:line="220" w:lineRule="atLeast"/>
+        <w:rPr>
+          <w:rFonts w:ascii="宋体" w:eastAsia="宋体" w:hAnsi="宋体"/>
           <w:color w:val="000000" w:themeColor="text1"/>
           <w:sz w:val="28"/>
           <w:szCs w:val="28"/>
@@ -3406,18 +3686,18 @@
       <w:pPr>
         <w:spacing w:line="220" w:lineRule="atLeast"/>
         <w:rPr>
-          <w:rFonts w:ascii="宋体" w:eastAsia="宋体" w:hAnsi="宋体" w:hint="eastAsia"/>
-          <w:color w:val="000000" w:themeColor="text1"/>
-          <w:sz w:val="28"/>
-          <w:szCs w:val="28"/>
-        </w:rPr>
-      </w:pPr>
-    </w:p>
-    <w:p>
-      <w:pPr>
-        <w:spacing w:line="220" w:lineRule="atLeast"/>
-        <w:rPr>
-          <w:rFonts w:ascii="宋体" w:eastAsia="宋体" w:hAnsi="宋体" w:hint="eastAsia"/>
+          <w:rFonts w:ascii="宋体" w:eastAsia="宋体" w:hAnsi="宋体"/>
+          <w:color w:val="000000" w:themeColor="text1"/>
+          <w:sz w:val="28"/>
+          <w:szCs w:val="28"/>
+        </w:rPr>
+      </w:pPr>
+    </w:p>
+    <w:p>
+      <w:pPr>
+        <w:spacing w:line="220" w:lineRule="atLeast"/>
+        <w:rPr>
+          <w:rFonts w:ascii="宋体" w:eastAsia="宋体" w:hAnsi="宋体"/>
           <w:color w:val="000000" w:themeColor="text1"/>
           <w:sz w:val="28"/>
           <w:szCs w:val="28"/>
@@ -3449,7 +3729,7 @@
                     </pic:cNvPicPr>
                   </pic:nvPicPr>
                   <pic:blipFill>
-                    <a:blip r:embed="rId29" cstate="print"/>
+                    <a:blip r:embed="rId31" cstate="print"/>
                     <a:srcRect/>
                     <a:stretch>
                       <a:fillRect/>
@@ -3482,49 +3762,69 @@
       <w:pPr>
         <w:spacing w:line="220" w:lineRule="atLeast"/>
         <w:rPr>
-          <w:rFonts w:ascii="宋体" w:eastAsia="宋体" w:hAnsi="宋体" w:hint="eastAsia"/>
-          <w:color w:val="000000" w:themeColor="text1"/>
-          <w:sz w:val="28"/>
-          <w:szCs w:val="28"/>
-        </w:rPr>
-      </w:pPr>
-      <w:r>
-        <w:rPr>
-          <w:rFonts w:ascii="宋体" w:eastAsia="宋体" w:hAnsi="宋体" w:hint="eastAsia"/>
-          <w:color w:val="000000" w:themeColor="text1"/>
-          <w:sz w:val="28"/>
-          <w:szCs w:val="28"/>
-        </w:rPr>
-        <w:t>其中，净是从磁盘文件中读取数据就花费了17162ms，因此程序大部分的执行时间不是逻辑判断，而是从磁盘中读取数据至内存（10000*10000次fgets）。</w:t>
-      </w:r>
-    </w:p>
-    <w:p>
-      <w:pPr>
-        <w:spacing w:line="220" w:lineRule="atLeast"/>
-        <w:rPr>
-          <w:rFonts w:ascii="宋体" w:eastAsia="宋体" w:hAnsi="宋体" w:hint="eastAsia"/>
-          <w:color w:val="000000" w:themeColor="text1"/>
-          <w:sz w:val="28"/>
-          <w:szCs w:val="28"/>
-        </w:rPr>
-      </w:pPr>
-    </w:p>
-    <w:p>
-      <w:pPr>
-        <w:spacing w:line="220" w:lineRule="atLeast"/>
-        <w:rPr>
-          <w:rFonts w:ascii="宋体" w:eastAsia="宋体" w:hAnsi="宋体" w:hint="eastAsia"/>
-          <w:color w:val="000000" w:themeColor="text1"/>
-          <w:sz w:val="28"/>
-          <w:szCs w:val="28"/>
-        </w:rPr>
-      </w:pPr>
-    </w:p>
-    <w:p>
-      <w:pPr>
-        <w:spacing w:line="220" w:lineRule="atLeast"/>
-        <w:rPr>
-          <w:rFonts w:ascii="宋体" w:eastAsia="宋体" w:hAnsi="宋体" w:hint="eastAsia"/>
+          <w:rFonts w:ascii="宋体" w:eastAsia="宋体" w:hAnsi="宋体"/>
+          <w:color w:val="000000" w:themeColor="text1"/>
+          <w:sz w:val="28"/>
+          <w:szCs w:val="28"/>
+        </w:rPr>
+      </w:pPr>
+      <w:r>
+        <w:rPr>
+          <w:rFonts w:ascii="宋体" w:eastAsia="宋体" w:hAnsi="宋体" w:hint="eastAsia"/>
+          <w:color w:val="000000" w:themeColor="text1"/>
+          <w:sz w:val="28"/>
+          <w:szCs w:val="28"/>
+        </w:rPr>
+        <w:t>其中，净是从磁盘文件中读取数据就花费了17162ms，因此程序大部分的执行时间不是逻辑判断，而是从磁盘中读取数据至内存（10000*10000次</w:t>
+      </w:r>
+      <w:proofErr w:type="spellStart"/>
+      <w:r>
+        <w:rPr>
+          <w:rFonts w:ascii="宋体" w:eastAsia="宋体" w:hAnsi="宋体" w:hint="eastAsia"/>
+          <w:color w:val="000000" w:themeColor="text1"/>
+          <w:sz w:val="28"/>
+          <w:szCs w:val="28"/>
+        </w:rPr>
+        <w:t>fgets</w:t>
+      </w:r>
+      <w:proofErr w:type="spellEnd"/>
+      <w:r>
+        <w:rPr>
+          <w:rFonts w:ascii="宋体" w:eastAsia="宋体" w:hAnsi="宋体" w:hint="eastAsia"/>
+          <w:color w:val="000000" w:themeColor="text1"/>
+          <w:sz w:val="28"/>
+          <w:szCs w:val="28"/>
+        </w:rPr>
+        <w:t>）。</w:t>
+      </w:r>
+    </w:p>
+    <w:p>
+      <w:pPr>
+        <w:spacing w:line="220" w:lineRule="atLeast"/>
+        <w:rPr>
+          <w:rFonts w:ascii="宋体" w:eastAsia="宋体" w:hAnsi="宋体"/>
+          <w:color w:val="000000" w:themeColor="text1"/>
+          <w:sz w:val="28"/>
+          <w:szCs w:val="28"/>
+        </w:rPr>
+      </w:pPr>
+    </w:p>
+    <w:p>
+      <w:pPr>
+        <w:spacing w:line="220" w:lineRule="atLeast"/>
+        <w:rPr>
+          <w:rFonts w:ascii="宋体" w:eastAsia="宋体" w:hAnsi="宋体"/>
+          <w:color w:val="000000" w:themeColor="text1"/>
+          <w:sz w:val="28"/>
+          <w:szCs w:val="28"/>
+        </w:rPr>
+      </w:pPr>
+    </w:p>
+    <w:p>
+      <w:pPr>
+        <w:spacing w:line="220" w:lineRule="atLeast"/>
+        <w:rPr>
+          <w:rFonts w:ascii="宋体" w:eastAsia="宋体" w:hAnsi="宋体"/>
           <w:color w:val="000000" w:themeColor="text1"/>
           <w:sz w:val="28"/>
           <w:szCs w:val="28"/>
@@ -3616,7 +3916,7 @@
       <w:pPr>
         <w:spacing w:line="220" w:lineRule="atLeast"/>
         <w:rPr>
-          <w:rFonts w:ascii="宋体" w:eastAsia="宋体" w:hAnsi="宋体" w:hint="eastAsia"/>
+          <w:rFonts w:ascii="宋体" w:eastAsia="宋体" w:hAnsi="宋体"/>
           <w:color w:val="000000" w:themeColor="text1"/>
           <w:sz w:val="28"/>
           <w:szCs w:val="28"/>
@@ -3648,7 +3948,7 @@
                     </pic:cNvPicPr>
                   </pic:nvPicPr>
                   <pic:blipFill>
-                    <a:blip r:embed="rId30" cstate="print"/>
+                    <a:blip r:embed="rId32" cstate="print"/>
                     <a:srcRect/>
                     <a:stretch>
                       <a:fillRect/>
@@ -3681,7 +3981,7 @@
       <w:pPr>
         <w:spacing w:line="220" w:lineRule="atLeast"/>
         <w:rPr>
-          <w:rFonts w:ascii="宋体" w:eastAsia="宋体" w:hAnsi="宋体" w:hint="eastAsia"/>
+          <w:rFonts w:ascii="宋体" w:eastAsia="宋体" w:hAnsi="宋体"/>
           <w:color w:val="000000" w:themeColor="text1"/>
           <w:sz w:val="28"/>
           <w:szCs w:val="28"/>
@@ -3714,7 +4014,7 @@
                     </pic:cNvPicPr>
                   </pic:nvPicPr>
                   <pic:blipFill>
-                    <a:blip r:embed="rId31" cstate="print"/>
+                    <a:blip r:embed="rId33" cstate="print"/>
                     <a:srcRect/>
                     <a:stretch>
                       <a:fillRect/>
@@ -3747,7 +4047,7 @@
       <w:pPr>
         <w:spacing w:line="220" w:lineRule="atLeast"/>
         <w:rPr>
-          <w:rFonts w:ascii="宋体" w:eastAsia="宋体" w:hAnsi="宋体" w:hint="eastAsia"/>
+          <w:rFonts w:ascii="宋体" w:eastAsia="宋体" w:hAnsi="宋体"/>
           <w:color w:val="000000" w:themeColor="text1"/>
           <w:sz w:val="28"/>
           <w:szCs w:val="28"/>
@@ -3779,7 +4079,7 @@
                     </pic:cNvPicPr>
                   </pic:nvPicPr>
                   <pic:blipFill>
-                    <a:blip r:embed="rId32" cstate="print"/>
+                    <a:blip r:embed="rId34" cstate="print"/>
                     <a:srcRect/>
                     <a:stretch>
                       <a:fillRect/>
@@ -3812,18 +4112,18 @@
       <w:pPr>
         <w:spacing w:line="220" w:lineRule="atLeast"/>
         <w:rPr>
-          <w:rFonts w:ascii="宋体" w:eastAsia="宋体" w:hAnsi="宋体" w:hint="eastAsia"/>
-          <w:color w:val="000000" w:themeColor="text1"/>
-          <w:sz w:val="28"/>
-          <w:szCs w:val="28"/>
-        </w:rPr>
-      </w:pPr>
-    </w:p>
-    <w:p>
-      <w:pPr>
-        <w:spacing w:line="220" w:lineRule="atLeast"/>
-        <w:rPr>
-          <w:rFonts w:ascii="宋体" w:eastAsia="宋体" w:hAnsi="宋体" w:hint="eastAsia"/>
+          <w:rFonts w:ascii="宋体" w:eastAsia="宋体" w:hAnsi="宋体"/>
+          <w:color w:val="000000" w:themeColor="text1"/>
+          <w:sz w:val="28"/>
+          <w:szCs w:val="28"/>
+        </w:rPr>
+      </w:pPr>
+    </w:p>
+    <w:p>
+      <w:pPr>
+        <w:spacing w:line="220" w:lineRule="atLeast"/>
+        <w:rPr>
+          <w:rFonts w:ascii="宋体" w:eastAsia="宋体" w:hAnsi="宋体"/>
           <w:color w:val="000000" w:themeColor="text1"/>
           <w:sz w:val="28"/>
           <w:szCs w:val="28"/>
@@ -3888,7 +4188,7 @@
       <w:pPr>
         <w:spacing w:line="220" w:lineRule="atLeast"/>
         <w:rPr>
-          <w:rFonts w:ascii="宋体" w:eastAsia="宋体" w:hAnsi="宋体" w:hint="eastAsia"/>
+          <w:rFonts w:ascii="宋体" w:eastAsia="宋体" w:hAnsi="宋体"/>
           <w:color w:val="FF0000"/>
           <w:sz w:val="28"/>
           <w:szCs w:val="28"/>
@@ -3899,7 +4199,7 @@
       <w:pPr>
         <w:spacing w:line="220" w:lineRule="atLeast"/>
         <w:rPr>
-          <w:rFonts w:ascii="宋体" w:eastAsia="宋体" w:hAnsi="宋体" w:hint="eastAsia"/>
+          <w:rFonts w:ascii="宋体" w:eastAsia="宋体" w:hAnsi="宋体"/>
           <w:color w:val="000000" w:themeColor="text1"/>
           <w:sz w:val="28"/>
           <w:szCs w:val="28"/>
@@ -4006,6 +4306,2027 @@
           <w:szCs w:val="28"/>
         </w:rPr>
       </w:pPr>
+    </w:p>
+    <w:p>
+      <w:pPr>
+        <w:spacing w:line="220" w:lineRule="atLeast"/>
+        <w:rPr>
+          <w:rFonts w:ascii="宋体" w:eastAsia="宋体" w:hAnsi="宋体"/>
+          <w:color w:val="000000" w:themeColor="text1"/>
+          <w:sz w:val="36"/>
+          <w:szCs w:val="36"/>
+        </w:rPr>
+      </w:pPr>
+      <w:r>
+        <w:rPr>
+          <w:rFonts w:ascii="宋体" w:eastAsia="宋体" w:hAnsi="宋体" w:hint="eastAsia"/>
+          <w:color w:val="000000" w:themeColor="text1"/>
+          <w:sz w:val="36"/>
+          <w:szCs w:val="36"/>
+        </w:rPr>
+        <w:lastRenderedPageBreak/>
+        <w:t>INSERT性能测试：</w:t>
+      </w:r>
+    </w:p>
+    <w:p>
+      <w:pPr>
+        <w:spacing w:line="220" w:lineRule="atLeast"/>
+        <w:rPr>
+          <w:rFonts w:ascii="宋体" w:eastAsia="宋体" w:hAnsi="宋体"/>
+          <w:color w:val="000000" w:themeColor="text1"/>
+          <w:sz w:val="28"/>
+          <w:szCs w:val="28"/>
+        </w:rPr>
+      </w:pPr>
+      <w:r>
+        <w:rPr>
+          <w:rFonts w:ascii="宋体" w:eastAsia="宋体" w:hAnsi="宋体" w:hint="eastAsia"/>
+          <w:color w:val="000000" w:themeColor="text1"/>
+          <w:sz w:val="28"/>
+          <w:szCs w:val="28"/>
+        </w:rPr>
+        <w:t>压力下执行10000次</w:t>
+      </w:r>
+      <w:r>
+        <w:rPr>
+          <w:rFonts w:ascii="宋体" w:eastAsia="宋体" w:hAnsi="宋体" w:hint="eastAsia"/>
+          <w:color w:val="000000" w:themeColor="text1"/>
+          <w:sz w:val="28"/>
+          <w:szCs w:val="28"/>
+        </w:rPr>
+        <w:t xml:space="preserve">INSERT INTO </w:t>
+      </w:r>
+      <w:proofErr w:type="spellStart"/>
+      <w:r>
+        <w:rPr>
+          <w:rFonts w:ascii="宋体" w:eastAsia="宋体" w:hAnsi="宋体" w:hint="eastAsia"/>
+          <w:color w:val="000000" w:themeColor="text1"/>
+          <w:sz w:val="28"/>
+          <w:szCs w:val="28"/>
+        </w:rPr>
+        <w:t>insert_test</w:t>
+      </w:r>
+      <w:proofErr w:type="spellEnd"/>
+      <w:r>
+        <w:rPr>
+          <w:rFonts w:ascii="宋体" w:eastAsia="宋体" w:hAnsi="宋体" w:hint="eastAsia"/>
+          <w:color w:val="000000" w:themeColor="text1"/>
+          <w:sz w:val="28"/>
+          <w:szCs w:val="28"/>
+        </w:rPr>
+        <w:t xml:space="preserve"> VALUES (1,'我是黄复贵','123456','男','1151650717@qq.com','能干的人解决问题，聪明的人绕开问题。');</w:t>
+      </w:r>
+      <w:r>
+        <w:rPr>
+          <w:rFonts w:ascii="宋体" w:eastAsia="宋体" w:hAnsi="宋体" w:hint="eastAsia"/>
+          <w:color w:val="000000" w:themeColor="text1"/>
+          <w:sz w:val="28"/>
+          <w:szCs w:val="28"/>
+        </w:rPr>
+        <w:t>即往数据表中插入10000条数据记录，记录这个过程的执行时间</w:t>
+      </w:r>
+      <w:r>
+        <w:rPr>
+          <w:rFonts w:ascii="宋体" w:eastAsia="宋体" w:hAnsi="宋体" w:hint="eastAsia"/>
+          <w:color w:val="000000" w:themeColor="text1"/>
+          <w:sz w:val="28"/>
+          <w:szCs w:val="28"/>
+        </w:rPr>
+        <w:t>（“外存”数据库，每次INSERT都会将记录同步到磁盘文件中）</w:t>
+      </w:r>
+      <w:r>
+        <w:rPr>
+          <w:rFonts w:ascii="宋体" w:eastAsia="宋体" w:hAnsi="宋体" w:hint="eastAsia"/>
+          <w:color w:val="000000" w:themeColor="text1"/>
+          <w:sz w:val="28"/>
+          <w:szCs w:val="28"/>
+        </w:rPr>
+        <w:t>。</w:t>
+      </w:r>
+    </w:p>
+    <w:p>
+      <w:pPr>
+        <w:spacing w:line="220" w:lineRule="atLeast"/>
+        <w:rPr>
+          <w:rFonts w:ascii="宋体" w:eastAsia="宋体" w:hAnsi="宋体"/>
+          <w:color w:val="000000" w:themeColor="text1"/>
+          <w:sz w:val="28"/>
+          <w:szCs w:val="28"/>
+        </w:rPr>
+      </w:pPr>
+      <w:r>
+        <w:rPr>
+          <w:rFonts w:ascii="宋体" w:eastAsia="宋体" w:hAnsi="宋体" w:hint="eastAsia"/>
+          <w:color w:val="000000" w:themeColor="text1"/>
+          <w:sz w:val="28"/>
+          <w:szCs w:val="28"/>
+        </w:rPr>
+        <w:t>执行完这10000次INSERT操作后，磁盘中有10000条数据。</w:t>
+      </w:r>
+    </w:p>
+    <w:p>
+      <w:pPr>
+        <w:spacing w:line="220" w:lineRule="atLeast"/>
+        <w:rPr>
+          <w:rFonts w:ascii="宋体" w:eastAsia="宋体" w:hAnsi="宋体"/>
+          <w:color w:val="000000" w:themeColor="text1"/>
+          <w:sz w:val="28"/>
+          <w:szCs w:val="28"/>
+        </w:rPr>
+      </w:pPr>
+      <w:r>
+        <w:rPr>
+          <w:rFonts w:ascii="宋体" w:eastAsia="宋体" w:hAnsi="宋体" w:hint="eastAsia"/>
+          <w:noProof/>
+          <w:color w:val="000000" w:themeColor="text1"/>
+          <w:sz w:val="28"/>
+          <w:szCs w:val="28"/>
+        </w:rPr>
+        <w:drawing>
+          <wp:inline distT="0" distB="0" distL="0" distR="0">
+            <wp:extent cx="5274310" cy="3504502"/>
+            <wp:effectExtent l="19050" t="0" r="2540" b="0"/>
+            <wp:docPr id="5" name="图片 1"/>
+            <wp:cNvGraphicFramePr>
+              <a:graphicFrameLocks xmlns:a="http://schemas.openxmlformats.org/drawingml/2006/main" noChangeAspect="1"/>
+            </wp:cNvGraphicFramePr>
+            <a:graphic xmlns:a="http://schemas.openxmlformats.org/drawingml/2006/main">
+              <a:graphicData uri="http://schemas.openxmlformats.org/drawingml/2006/picture">
+                <pic:pic xmlns:pic="http://schemas.openxmlformats.org/drawingml/2006/picture">
+                  <pic:nvPicPr>
+                    <pic:cNvPr id="0" name="Picture 1"/>
+                    <pic:cNvPicPr>
+                      <a:picLocks noChangeAspect="1" noChangeArrowheads="1"/>
+                    </pic:cNvPicPr>
+                  </pic:nvPicPr>
+                  <pic:blipFill>
+                    <a:blip r:embed="rId35" cstate="print"/>
+                    <a:srcRect/>
+                    <a:stretch>
+                      <a:fillRect/>
+                    </a:stretch>
+                  </pic:blipFill>
+                  <pic:spPr bwMode="auto">
+                    <a:xfrm>
+                      <a:off x="0" y="0"/>
+                      <a:ext cx="5274310" cy="3504502"/>
+                    </a:xfrm>
+                    <a:prstGeom prst="rect">
+                      <a:avLst/>
+                    </a:prstGeom>
+                    <a:noFill/>
+                    <a:ln w="9525">
+                      <a:noFill/>
+                      <a:miter lim="800000"/>
+                      <a:headEnd/>
+                      <a:tailEnd/>
+                    </a:ln>
+                  </pic:spPr>
+                </pic:pic>
+              </a:graphicData>
+            </a:graphic>
+          </wp:inline>
+        </w:drawing>
+      </w:r>
+    </w:p>
+    <w:p>
+      <w:pPr>
+        <w:spacing w:line="220" w:lineRule="atLeast"/>
+        <w:rPr>
+          <w:rFonts w:ascii="宋体" w:eastAsia="宋体" w:hAnsi="宋体"/>
+          <w:color w:val="000000" w:themeColor="text1"/>
+          <w:sz w:val="28"/>
+          <w:szCs w:val="28"/>
+        </w:rPr>
+      </w:pPr>
+    </w:p>
+    <w:p>
+      <w:pPr>
+        <w:spacing w:line="220" w:lineRule="atLeast"/>
+        <w:rPr>
+          <w:rFonts w:ascii="宋体" w:eastAsia="宋体" w:hAnsi="宋体"/>
+          <w:color w:val="000000" w:themeColor="text1"/>
+          <w:sz w:val="28"/>
+          <w:szCs w:val="28"/>
+        </w:rPr>
+      </w:pPr>
+      <w:r>
+        <w:rPr>
+          <w:rFonts w:ascii="宋体" w:eastAsia="宋体" w:hAnsi="宋体" w:hint="eastAsia"/>
+          <w:color w:val="000000" w:themeColor="text1"/>
+          <w:sz w:val="28"/>
+          <w:szCs w:val="28"/>
+        </w:rPr>
+        <w:t>性能图：</w:t>
+      </w:r>
+    </w:p>
+    <w:p>
+      <w:pPr>
+        <w:spacing w:line="220" w:lineRule="atLeast"/>
+        <w:rPr>
+          <w:rFonts w:ascii="宋体" w:eastAsia="宋体" w:hAnsi="宋体"/>
+          <w:color w:val="000000" w:themeColor="text1"/>
+          <w:sz w:val="28"/>
+          <w:szCs w:val="28"/>
+        </w:rPr>
+      </w:pPr>
+      <w:r>
+        <w:rPr>
+          <w:rFonts w:ascii="宋体" w:eastAsia="宋体" w:hAnsi="宋体" w:hint="eastAsia"/>
+          <w:noProof/>
+          <w:color w:val="000000" w:themeColor="text1"/>
+          <w:sz w:val="28"/>
+          <w:szCs w:val="28"/>
+        </w:rPr>
+        <w:drawing>
+          <wp:inline distT="0" distB="0" distL="0" distR="0">
+            <wp:extent cx="5274310" cy="2254033"/>
+            <wp:effectExtent l="19050" t="0" r="2540" b="0"/>
+            <wp:docPr id="7" name="图片 4"/>
+            <wp:cNvGraphicFramePr>
+              <a:graphicFrameLocks xmlns:a="http://schemas.openxmlformats.org/drawingml/2006/main" noChangeAspect="1"/>
+            </wp:cNvGraphicFramePr>
+            <a:graphic xmlns:a="http://schemas.openxmlformats.org/drawingml/2006/main">
+              <a:graphicData uri="http://schemas.openxmlformats.org/drawingml/2006/picture">
+                <pic:pic xmlns:pic="http://schemas.openxmlformats.org/drawingml/2006/picture">
+                  <pic:nvPicPr>
+                    <pic:cNvPr id="0" name="Picture 4"/>
+                    <pic:cNvPicPr>
+                      <a:picLocks noChangeAspect="1" noChangeArrowheads="1"/>
+                    </pic:cNvPicPr>
+                  </pic:nvPicPr>
+                  <pic:blipFill>
+                    <a:blip r:embed="rId36" cstate="print"/>
+                    <a:srcRect/>
+                    <a:stretch>
+                      <a:fillRect/>
+                    </a:stretch>
+                  </pic:blipFill>
+                  <pic:spPr bwMode="auto">
+                    <a:xfrm>
+                      <a:off x="0" y="0"/>
+                      <a:ext cx="5274310" cy="2254033"/>
+                    </a:xfrm>
+                    <a:prstGeom prst="rect">
+                      <a:avLst/>
+                    </a:prstGeom>
+                    <a:noFill/>
+                    <a:ln w="9525">
+                      <a:noFill/>
+                      <a:miter lim="800000"/>
+                      <a:headEnd/>
+                      <a:tailEnd/>
+                    </a:ln>
+                  </pic:spPr>
+                </pic:pic>
+              </a:graphicData>
+            </a:graphic>
+          </wp:inline>
+        </w:drawing>
+      </w:r>
+    </w:p>
+    <w:p>
+      <w:pPr>
+        <w:spacing w:line="220" w:lineRule="atLeast"/>
+        <w:rPr>
+          <w:rFonts w:ascii="宋体" w:eastAsia="宋体" w:hAnsi="宋体"/>
+          <w:color w:val="000000" w:themeColor="text1"/>
+          <w:sz w:val="28"/>
+          <w:szCs w:val="28"/>
+        </w:rPr>
+      </w:pPr>
+      <w:r>
+        <w:rPr>
+          <w:rFonts w:ascii="宋体" w:eastAsia="宋体" w:hAnsi="宋体" w:hint="eastAsia"/>
+          <w:noProof/>
+          <w:color w:val="000000" w:themeColor="text1"/>
+          <w:sz w:val="28"/>
+          <w:szCs w:val="28"/>
+        </w:rPr>
+        <w:lastRenderedPageBreak/>
+        <w:drawing>
+          <wp:inline distT="0" distB="0" distL="0" distR="0">
+            <wp:extent cx="5274310" cy="1118320"/>
+            <wp:effectExtent l="19050" t="0" r="2540" b="0"/>
+            <wp:docPr id="8" name="图片 7"/>
+            <wp:cNvGraphicFramePr>
+              <a:graphicFrameLocks xmlns:a="http://schemas.openxmlformats.org/drawingml/2006/main" noChangeAspect="1"/>
+            </wp:cNvGraphicFramePr>
+            <a:graphic xmlns:a="http://schemas.openxmlformats.org/drawingml/2006/main">
+              <a:graphicData uri="http://schemas.openxmlformats.org/drawingml/2006/picture">
+                <pic:pic xmlns:pic="http://schemas.openxmlformats.org/drawingml/2006/picture">
+                  <pic:nvPicPr>
+                    <pic:cNvPr id="0" name="Picture 7"/>
+                    <pic:cNvPicPr>
+                      <a:picLocks noChangeAspect="1" noChangeArrowheads="1"/>
+                    </pic:cNvPicPr>
+                  </pic:nvPicPr>
+                  <pic:blipFill>
+                    <a:blip r:embed="rId37" cstate="print"/>
+                    <a:srcRect/>
+                    <a:stretch>
+                      <a:fillRect/>
+                    </a:stretch>
+                  </pic:blipFill>
+                  <pic:spPr bwMode="auto">
+                    <a:xfrm>
+                      <a:off x="0" y="0"/>
+                      <a:ext cx="5274310" cy="1118320"/>
+                    </a:xfrm>
+                    <a:prstGeom prst="rect">
+                      <a:avLst/>
+                    </a:prstGeom>
+                    <a:noFill/>
+                    <a:ln w="9525">
+                      <a:noFill/>
+                      <a:miter lim="800000"/>
+                      <a:headEnd/>
+                      <a:tailEnd/>
+                    </a:ln>
+                  </pic:spPr>
+                </pic:pic>
+              </a:graphicData>
+            </a:graphic>
+          </wp:inline>
+        </w:drawing>
+      </w:r>
+    </w:p>
+    <w:p>
+      <w:pPr>
+        <w:spacing w:line="220" w:lineRule="atLeast"/>
+        <w:rPr>
+          <w:rFonts w:ascii="宋体" w:eastAsia="宋体" w:hAnsi="宋体"/>
+          <w:color w:val="000000" w:themeColor="text1"/>
+          <w:sz w:val="28"/>
+          <w:szCs w:val="28"/>
+        </w:rPr>
+      </w:pPr>
+      <w:r>
+        <w:rPr>
+          <w:rFonts w:ascii="宋体" w:eastAsia="宋体" w:hAnsi="宋体" w:hint="eastAsia"/>
+          <w:noProof/>
+          <w:color w:val="000000" w:themeColor="text1"/>
+          <w:sz w:val="28"/>
+          <w:szCs w:val="28"/>
+        </w:rPr>
+        <w:drawing>
+          <wp:inline distT="0" distB="0" distL="0" distR="0">
+            <wp:extent cx="5274310" cy="1003838"/>
+            <wp:effectExtent l="19050" t="0" r="2540" b="0"/>
+            <wp:docPr id="10" name="图片 10"/>
+            <wp:cNvGraphicFramePr>
+              <a:graphicFrameLocks xmlns:a="http://schemas.openxmlformats.org/drawingml/2006/main" noChangeAspect="1"/>
+            </wp:cNvGraphicFramePr>
+            <a:graphic xmlns:a="http://schemas.openxmlformats.org/drawingml/2006/main">
+              <a:graphicData uri="http://schemas.openxmlformats.org/drawingml/2006/picture">
+                <pic:pic xmlns:pic="http://schemas.openxmlformats.org/drawingml/2006/picture">
+                  <pic:nvPicPr>
+                    <pic:cNvPr id="0" name="Picture 10"/>
+                    <pic:cNvPicPr>
+                      <a:picLocks noChangeAspect="1" noChangeArrowheads="1"/>
+                    </pic:cNvPicPr>
+                  </pic:nvPicPr>
+                  <pic:blipFill>
+                    <a:blip r:embed="rId38" cstate="print"/>
+                    <a:srcRect/>
+                    <a:stretch>
+                      <a:fillRect/>
+                    </a:stretch>
+                  </pic:blipFill>
+                  <pic:spPr bwMode="auto">
+                    <a:xfrm>
+                      <a:off x="0" y="0"/>
+                      <a:ext cx="5274310" cy="1003838"/>
+                    </a:xfrm>
+                    <a:prstGeom prst="rect">
+                      <a:avLst/>
+                    </a:prstGeom>
+                    <a:noFill/>
+                    <a:ln w="9525">
+                      <a:noFill/>
+                      <a:miter lim="800000"/>
+                      <a:headEnd/>
+                      <a:tailEnd/>
+                    </a:ln>
+                  </pic:spPr>
+                </pic:pic>
+              </a:graphicData>
+            </a:graphic>
+          </wp:inline>
+        </w:drawing>
+      </w:r>
+    </w:p>
+    <w:p>
+      <w:pPr>
+        <w:spacing w:line="220" w:lineRule="atLeast"/>
+        <w:rPr>
+          <w:rFonts w:ascii="宋体" w:eastAsia="宋体" w:hAnsi="宋体"/>
+          <w:color w:val="FF0000"/>
+          <w:sz w:val="28"/>
+          <w:szCs w:val="28"/>
+        </w:rPr>
+      </w:pPr>
+    </w:p>
+    <w:p>
+      <w:pPr>
+        <w:spacing w:line="220" w:lineRule="atLeast"/>
+        <w:rPr>
+          <w:rFonts w:ascii="宋体" w:eastAsia="宋体" w:hAnsi="宋体"/>
+          <w:color w:val="000000" w:themeColor="text1"/>
+          <w:sz w:val="28"/>
+          <w:szCs w:val="28"/>
+        </w:rPr>
+      </w:pPr>
+      <w:r>
+        <w:rPr>
+          <w:rFonts w:ascii="宋体" w:eastAsia="宋体" w:hAnsi="宋体" w:hint="eastAsia"/>
+          <w:color w:val="FF0000"/>
+          <w:sz w:val="28"/>
+          <w:szCs w:val="28"/>
+        </w:rPr>
+        <w:t>总结：</w:t>
+      </w:r>
+      <w:r>
+        <w:rPr>
+          <w:rFonts w:ascii="宋体" w:eastAsia="宋体" w:hAnsi="宋体" w:hint="eastAsia"/>
+          <w:color w:val="000000" w:themeColor="text1"/>
+          <w:sz w:val="28"/>
+          <w:szCs w:val="28"/>
+        </w:rPr>
+        <w:t>整个过程执行了102ms（不计IO时间）。</w:t>
+      </w:r>
+      <w:r>
+        <w:rPr>
+          <w:rFonts w:ascii="宋体" w:eastAsia="宋体" w:hAnsi="宋体" w:hint="eastAsia"/>
+          <w:color w:val="000000" w:themeColor="text1"/>
+          <w:sz w:val="28"/>
+          <w:szCs w:val="28"/>
+        </w:rPr>
+        <w:t>其中有11ms用于</w:t>
+      </w:r>
+      <w:r>
+        <w:rPr>
+          <w:rFonts w:ascii="宋体" w:eastAsia="宋体" w:hAnsi="宋体" w:hint="eastAsia"/>
+          <w:color w:val="000000" w:themeColor="text1"/>
+          <w:sz w:val="28"/>
+          <w:szCs w:val="28"/>
+        </w:rPr>
+        <w:t>分析命令行的语法。</w:t>
+      </w:r>
+      <w:r>
+        <w:rPr>
+          <w:rFonts w:ascii="宋体" w:eastAsia="宋体" w:hAnsi="宋体" w:hint="eastAsia"/>
+          <w:color w:val="000000" w:themeColor="text1"/>
+          <w:sz w:val="28"/>
+          <w:szCs w:val="28"/>
+        </w:rPr>
+        <w:t>剩下的91ms都被用于往磁盘中实时同步数据。</w:t>
+      </w:r>
+    </w:p>
+    <w:p>
+      <w:pPr>
+        <w:spacing w:line="220" w:lineRule="atLeast"/>
+        <w:rPr>
+          <w:rFonts w:ascii="宋体" w:eastAsia="宋体" w:hAnsi="宋体"/>
+          <w:color w:val="000000" w:themeColor="text1"/>
+          <w:sz w:val="28"/>
+          <w:szCs w:val="28"/>
+        </w:rPr>
+      </w:pPr>
+    </w:p>
+    <w:p>
+      <w:pPr>
+        <w:spacing w:line="220" w:lineRule="atLeast"/>
+        <w:rPr>
+          <w:rFonts w:ascii="宋体" w:eastAsia="宋体" w:hAnsi="宋体"/>
+          <w:color w:val="000000" w:themeColor="text1"/>
+          <w:sz w:val="36"/>
+          <w:szCs w:val="36"/>
+        </w:rPr>
+      </w:pPr>
+      <w:r>
+        <w:rPr>
+          <w:rFonts w:ascii="宋体" w:eastAsia="宋体" w:hAnsi="宋体" w:hint="eastAsia"/>
+          <w:color w:val="000000" w:themeColor="text1"/>
+          <w:sz w:val="36"/>
+          <w:szCs w:val="36"/>
+        </w:rPr>
+        <w:t>UPDATE性能测试：</w:t>
+      </w:r>
+    </w:p>
+    <w:p>
+      <w:pPr>
+        <w:spacing w:line="220" w:lineRule="atLeast"/>
+        <w:rPr>
+          <w:rFonts w:ascii="宋体" w:eastAsia="宋体" w:hAnsi="宋体"/>
+          <w:color w:val="000000" w:themeColor="text1"/>
+          <w:sz w:val="28"/>
+          <w:szCs w:val="28"/>
+        </w:rPr>
+      </w:pPr>
+      <w:r>
+        <w:rPr>
+          <w:rFonts w:ascii="宋体" w:eastAsia="宋体" w:hAnsi="宋体" w:hint="eastAsia"/>
+          <w:color w:val="000000" w:themeColor="text1"/>
+          <w:sz w:val="28"/>
+          <w:szCs w:val="28"/>
+        </w:rPr>
+        <w:t>压力下执行10000次</w:t>
+      </w:r>
+      <w:r>
+        <w:rPr>
+          <w:rFonts w:ascii="宋体" w:eastAsia="宋体" w:hAnsi="宋体" w:hint="eastAsia"/>
+          <w:color w:val="000000" w:themeColor="text1"/>
+          <w:sz w:val="28"/>
+          <w:szCs w:val="28"/>
+        </w:rPr>
+        <w:t xml:space="preserve">UPDATE </w:t>
+      </w:r>
+      <w:proofErr w:type="spellStart"/>
+      <w:r>
+        <w:rPr>
+          <w:rFonts w:ascii="宋体" w:eastAsia="宋体" w:hAnsi="宋体" w:hint="eastAsia"/>
+          <w:color w:val="000000" w:themeColor="text1"/>
+          <w:sz w:val="28"/>
+          <w:szCs w:val="28"/>
+        </w:rPr>
+        <w:t>insert_test</w:t>
+      </w:r>
+      <w:proofErr w:type="spellEnd"/>
+      <w:r>
+        <w:rPr>
+          <w:rFonts w:ascii="宋体" w:eastAsia="宋体" w:hAnsi="宋体" w:hint="eastAsia"/>
+          <w:color w:val="000000" w:themeColor="text1"/>
+          <w:sz w:val="28"/>
+          <w:szCs w:val="28"/>
+        </w:rPr>
+        <w:t xml:space="preserve"> SET username = 'IT不离线',password = '123',description = '程序人生，注定精彩。'</w:t>
+      </w:r>
+      <w:r>
+        <w:rPr>
+          <w:rFonts w:ascii="宋体" w:eastAsia="宋体" w:hAnsi="宋体" w:hint="eastAsia"/>
+          <w:color w:val="000000" w:themeColor="text1"/>
+          <w:sz w:val="28"/>
+          <w:szCs w:val="28"/>
+        </w:rPr>
+        <w:t>。</w:t>
+      </w:r>
+      <w:r>
+        <w:rPr>
+          <w:rFonts w:ascii="宋体" w:eastAsia="宋体" w:hAnsi="宋体" w:hint="eastAsia"/>
+          <w:color w:val="000000" w:themeColor="text1"/>
+          <w:sz w:val="28"/>
+          <w:szCs w:val="28"/>
+        </w:rPr>
+        <w:t>记录这个过程的执行时间（“外存”数据库，每次UPDATE都会将记录同步到磁盘文件中）。</w:t>
+      </w:r>
+    </w:p>
+    <w:p>
+      <w:pPr>
+        <w:spacing w:line="220" w:lineRule="atLeast"/>
+        <w:rPr>
+          <w:rFonts w:ascii="宋体" w:eastAsia="宋体" w:hAnsi="宋体"/>
+          <w:color w:val="000000" w:themeColor="text1"/>
+          <w:sz w:val="28"/>
+          <w:szCs w:val="28"/>
+        </w:rPr>
+      </w:pPr>
+      <w:r>
+        <w:rPr>
+          <w:rFonts w:ascii="宋体" w:eastAsia="宋体" w:hAnsi="宋体" w:hint="eastAsia"/>
+          <w:color w:val="000000" w:themeColor="text1"/>
+          <w:sz w:val="28"/>
+          <w:szCs w:val="28"/>
+        </w:rPr>
+        <w:t>性能图：</w:t>
+      </w:r>
+    </w:p>
+    <w:p>
+      <w:pPr>
+        <w:spacing w:line="220" w:lineRule="atLeast"/>
+        <w:rPr>
+          <w:rFonts w:ascii="宋体" w:eastAsia="宋体" w:hAnsi="宋体"/>
+          <w:color w:val="000000" w:themeColor="text1"/>
+          <w:sz w:val="28"/>
+          <w:szCs w:val="28"/>
+        </w:rPr>
+      </w:pPr>
+      <w:r>
+        <w:rPr>
+          <w:rFonts w:ascii="宋体" w:eastAsia="宋体" w:hAnsi="宋体" w:hint="eastAsia"/>
+          <w:noProof/>
+          <w:color w:val="000000" w:themeColor="text1"/>
+          <w:sz w:val="28"/>
+          <w:szCs w:val="28"/>
+        </w:rPr>
+        <w:drawing>
+          <wp:inline distT="0" distB="0" distL="0" distR="0">
+            <wp:extent cx="5274310" cy="2213439"/>
+            <wp:effectExtent l="19050" t="0" r="2540" b="0"/>
+            <wp:docPr id="13" name="图片 13"/>
+            <wp:cNvGraphicFramePr>
+              <a:graphicFrameLocks xmlns:a="http://schemas.openxmlformats.org/drawingml/2006/main" noChangeAspect="1"/>
+            </wp:cNvGraphicFramePr>
+            <a:graphic xmlns:a="http://schemas.openxmlformats.org/drawingml/2006/main">
+              <a:graphicData uri="http://schemas.openxmlformats.org/drawingml/2006/picture">
+                <pic:pic xmlns:pic="http://schemas.openxmlformats.org/drawingml/2006/picture">
+                  <pic:nvPicPr>
+                    <pic:cNvPr id="0" name="Picture 13"/>
+                    <pic:cNvPicPr>
+                      <a:picLocks noChangeAspect="1" noChangeArrowheads="1"/>
+                    </pic:cNvPicPr>
+                  </pic:nvPicPr>
+                  <pic:blipFill>
+                    <a:blip r:embed="rId39" cstate="print"/>
+                    <a:srcRect/>
+                    <a:stretch>
+                      <a:fillRect/>
+                    </a:stretch>
+                  </pic:blipFill>
+                  <pic:spPr bwMode="auto">
+                    <a:xfrm>
+                      <a:off x="0" y="0"/>
+                      <a:ext cx="5274310" cy="2213439"/>
+                    </a:xfrm>
+                    <a:prstGeom prst="rect">
+                      <a:avLst/>
+                    </a:prstGeom>
+                    <a:noFill/>
+                    <a:ln w="9525">
+                      <a:noFill/>
+                      <a:miter lim="800000"/>
+                      <a:headEnd/>
+                      <a:tailEnd/>
+                    </a:ln>
+                  </pic:spPr>
+                </pic:pic>
+              </a:graphicData>
+            </a:graphic>
+          </wp:inline>
+        </w:drawing>
+      </w:r>
+    </w:p>
+    <w:p>
+      <w:pPr>
+        <w:spacing w:line="220" w:lineRule="atLeast"/>
+        <w:rPr>
+          <w:rFonts w:ascii="宋体" w:eastAsia="宋体" w:hAnsi="宋体"/>
+          <w:color w:val="000000" w:themeColor="text1"/>
+          <w:sz w:val="28"/>
+          <w:szCs w:val="28"/>
+        </w:rPr>
+      </w:pPr>
+    </w:p>
+    <w:p>
+      <w:pPr>
+        <w:spacing w:line="220" w:lineRule="atLeast"/>
+        <w:rPr>
+          <w:rFonts w:ascii="宋体" w:eastAsia="宋体" w:hAnsi="宋体"/>
+          <w:color w:val="000000" w:themeColor="text1"/>
+          <w:sz w:val="28"/>
+          <w:szCs w:val="28"/>
+        </w:rPr>
+      </w:pPr>
+      <w:r>
+        <w:rPr>
+          <w:rFonts w:ascii="宋体" w:eastAsia="宋体" w:hAnsi="宋体" w:hint="eastAsia"/>
+          <w:noProof/>
+          <w:color w:val="000000" w:themeColor="text1"/>
+          <w:sz w:val="28"/>
+          <w:szCs w:val="28"/>
+        </w:rPr>
+        <w:lastRenderedPageBreak/>
+        <w:drawing>
+          <wp:inline distT="0" distB="0" distL="0" distR="0">
+            <wp:extent cx="5274310" cy="1277986"/>
+            <wp:effectExtent l="19050" t="0" r="2540" b="0"/>
+            <wp:docPr id="16" name="图片 16"/>
+            <wp:cNvGraphicFramePr>
+              <a:graphicFrameLocks xmlns:a="http://schemas.openxmlformats.org/drawingml/2006/main" noChangeAspect="1"/>
+            </wp:cNvGraphicFramePr>
+            <a:graphic xmlns:a="http://schemas.openxmlformats.org/drawingml/2006/main">
+              <a:graphicData uri="http://schemas.openxmlformats.org/drawingml/2006/picture">
+                <pic:pic xmlns:pic="http://schemas.openxmlformats.org/drawingml/2006/picture">
+                  <pic:nvPicPr>
+                    <pic:cNvPr id="0" name="Picture 16"/>
+                    <pic:cNvPicPr>
+                      <a:picLocks noChangeAspect="1" noChangeArrowheads="1"/>
+                    </pic:cNvPicPr>
+                  </pic:nvPicPr>
+                  <pic:blipFill>
+                    <a:blip r:embed="rId40" cstate="print"/>
+                    <a:srcRect/>
+                    <a:stretch>
+                      <a:fillRect/>
+                    </a:stretch>
+                  </pic:blipFill>
+                  <pic:spPr bwMode="auto">
+                    <a:xfrm>
+                      <a:off x="0" y="0"/>
+                      <a:ext cx="5274310" cy="1277986"/>
+                    </a:xfrm>
+                    <a:prstGeom prst="rect">
+                      <a:avLst/>
+                    </a:prstGeom>
+                    <a:noFill/>
+                    <a:ln w="9525">
+                      <a:noFill/>
+                      <a:miter lim="800000"/>
+                      <a:headEnd/>
+                      <a:tailEnd/>
+                    </a:ln>
+                  </pic:spPr>
+                </pic:pic>
+              </a:graphicData>
+            </a:graphic>
+          </wp:inline>
+        </w:drawing>
+      </w:r>
+    </w:p>
+    <w:p>
+      <w:pPr>
+        <w:spacing w:line="220" w:lineRule="atLeast"/>
+        <w:rPr>
+          <w:rFonts w:ascii="宋体" w:eastAsia="宋体" w:hAnsi="宋体"/>
+          <w:color w:val="000000" w:themeColor="text1"/>
+          <w:sz w:val="28"/>
+          <w:szCs w:val="28"/>
+        </w:rPr>
+      </w:pPr>
+      <w:r>
+        <w:rPr>
+          <w:rFonts w:ascii="宋体" w:eastAsia="宋体" w:hAnsi="宋体" w:hint="eastAsia"/>
+          <w:noProof/>
+          <w:color w:val="000000" w:themeColor="text1"/>
+          <w:sz w:val="28"/>
+          <w:szCs w:val="28"/>
+        </w:rPr>
+        <w:drawing>
+          <wp:inline distT="0" distB="0" distL="0" distR="0">
+            <wp:extent cx="5274310" cy="1079086"/>
+            <wp:effectExtent l="19050" t="0" r="2540" b="0"/>
+            <wp:docPr id="19" name="图片 19"/>
+            <wp:cNvGraphicFramePr>
+              <a:graphicFrameLocks xmlns:a="http://schemas.openxmlformats.org/drawingml/2006/main" noChangeAspect="1"/>
+            </wp:cNvGraphicFramePr>
+            <a:graphic xmlns:a="http://schemas.openxmlformats.org/drawingml/2006/main">
+              <a:graphicData uri="http://schemas.openxmlformats.org/drawingml/2006/picture">
+                <pic:pic xmlns:pic="http://schemas.openxmlformats.org/drawingml/2006/picture">
+                  <pic:nvPicPr>
+                    <pic:cNvPr id="0" name="Picture 19"/>
+                    <pic:cNvPicPr>
+                      <a:picLocks noChangeAspect="1" noChangeArrowheads="1"/>
+                    </pic:cNvPicPr>
+                  </pic:nvPicPr>
+                  <pic:blipFill>
+                    <a:blip r:embed="rId41" cstate="print"/>
+                    <a:srcRect/>
+                    <a:stretch>
+                      <a:fillRect/>
+                    </a:stretch>
+                  </pic:blipFill>
+                  <pic:spPr bwMode="auto">
+                    <a:xfrm>
+                      <a:off x="0" y="0"/>
+                      <a:ext cx="5274310" cy="1079086"/>
+                    </a:xfrm>
+                    <a:prstGeom prst="rect">
+                      <a:avLst/>
+                    </a:prstGeom>
+                    <a:noFill/>
+                    <a:ln w="9525">
+                      <a:noFill/>
+                      <a:miter lim="800000"/>
+                      <a:headEnd/>
+                      <a:tailEnd/>
+                    </a:ln>
+                  </pic:spPr>
+                </pic:pic>
+              </a:graphicData>
+            </a:graphic>
+          </wp:inline>
+        </w:drawing>
+      </w:r>
+    </w:p>
+    <w:p>
+      <w:pPr>
+        <w:spacing w:line="220" w:lineRule="atLeast"/>
+        <w:rPr>
+          <w:rFonts w:ascii="宋体" w:eastAsia="宋体" w:hAnsi="宋体"/>
+          <w:color w:val="000000" w:themeColor="text1"/>
+          <w:sz w:val="28"/>
+          <w:szCs w:val="28"/>
+        </w:rPr>
+      </w:pPr>
+      <w:r>
+        <w:rPr>
+          <w:rFonts w:ascii="宋体" w:eastAsia="宋体" w:hAnsi="宋体" w:hint="eastAsia"/>
+          <w:noProof/>
+          <w:color w:val="000000" w:themeColor="text1"/>
+          <w:sz w:val="28"/>
+          <w:szCs w:val="28"/>
+        </w:rPr>
+        <w:drawing>
+          <wp:inline distT="0" distB="0" distL="0" distR="0">
+            <wp:extent cx="5274310" cy="2354505"/>
+            <wp:effectExtent l="19050" t="0" r="2540" b="0"/>
+            <wp:docPr id="22" name="图片 22"/>
+            <wp:cNvGraphicFramePr>
+              <a:graphicFrameLocks xmlns:a="http://schemas.openxmlformats.org/drawingml/2006/main" noChangeAspect="1"/>
+            </wp:cNvGraphicFramePr>
+            <a:graphic xmlns:a="http://schemas.openxmlformats.org/drawingml/2006/main">
+              <a:graphicData uri="http://schemas.openxmlformats.org/drawingml/2006/picture">
+                <pic:pic xmlns:pic="http://schemas.openxmlformats.org/drawingml/2006/picture">
+                  <pic:nvPicPr>
+                    <pic:cNvPr id="0" name="Picture 22"/>
+                    <pic:cNvPicPr>
+                      <a:picLocks noChangeAspect="1" noChangeArrowheads="1"/>
+                    </pic:cNvPicPr>
+                  </pic:nvPicPr>
+                  <pic:blipFill>
+                    <a:blip r:embed="rId42" cstate="print"/>
+                    <a:srcRect/>
+                    <a:stretch>
+                      <a:fillRect/>
+                    </a:stretch>
+                  </pic:blipFill>
+                  <pic:spPr bwMode="auto">
+                    <a:xfrm>
+                      <a:off x="0" y="0"/>
+                      <a:ext cx="5274310" cy="2354505"/>
+                    </a:xfrm>
+                    <a:prstGeom prst="rect">
+                      <a:avLst/>
+                    </a:prstGeom>
+                    <a:noFill/>
+                    <a:ln w="9525">
+                      <a:noFill/>
+                      <a:miter lim="800000"/>
+                      <a:headEnd/>
+                      <a:tailEnd/>
+                    </a:ln>
+                  </pic:spPr>
+                </pic:pic>
+              </a:graphicData>
+            </a:graphic>
+          </wp:inline>
+        </w:drawing>
+      </w:r>
+    </w:p>
+    <w:p>
+      <w:pPr>
+        <w:spacing w:line="220" w:lineRule="atLeast"/>
+        <w:rPr>
+          <w:rFonts w:ascii="宋体" w:eastAsia="宋体" w:hAnsi="宋体"/>
+          <w:color w:val="000000" w:themeColor="text1"/>
+          <w:sz w:val="28"/>
+          <w:szCs w:val="28"/>
+        </w:rPr>
+      </w:pPr>
+      <w:r>
+        <w:rPr>
+          <w:rFonts w:ascii="宋体" w:eastAsia="宋体" w:hAnsi="宋体" w:hint="eastAsia"/>
+          <w:noProof/>
+          <w:color w:val="000000" w:themeColor="text1"/>
+          <w:sz w:val="28"/>
+          <w:szCs w:val="28"/>
+        </w:rPr>
+        <w:drawing>
+          <wp:inline distT="0" distB="0" distL="0" distR="0">
+            <wp:extent cx="5274310" cy="2323993"/>
+            <wp:effectExtent l="19050" t="0" r="2540" b="0"/>
+            <wp:docPr id="25" name="图片 25"/>
+            <wp:cNvGraphicFramePr>
+              <a:graphicFrameLocks xmlns:a="http://schemas.openxmlformats.org/drawingml/2006/main" noChangeAspect="1"/>
+            </wp:cNvGraphicFramePr>
+            <a:graphic xmlns:a="http://schemas.openxmlformats.org/drawingml/2006/main">
+              <a:graphicData uri="http://schemas.openxmlformats.org/drawingml/2006/picture">
+                <pic:pic xmlns:pic="http://schemas.openxmlformats.org/drawingml/2006/picture">
+                  <pic:nvPicPr>
+                    <pic:cNvPr id="0" name="Picture 25"/>
+                    <pic:cNvPicPr>
+                      <a:picLocks noChangeAspect="1" noChangeArrowheads="1"/>
+                    </pic:cNvPicPr>
+                  </pic:nvPicPr>
+                  <pic:blipFill>
+                    <a:blip r:embed="rId43" cstate="print"/>
+                    <a:srcRect/>
+                    <a:stretch>
+                      <a:fillRect/>
+                    </a:stretch>
+                  </pic:blipFill>
+                  <pic:spPr bwMode="auto">
+                    <a:xfrm>
+                      <a:off x="0" y="0"/>
+                      <a:ext cx="5274310" cy="2323993"/>
+                    </a:xfrm>
+                    <a:prstGeom prst="rect">
+                      <a:avLst/>
+                    </a:prstGeom>
+                    <a:noFill/>
+                    <a:ln w="9525">
+                      <a:noFill/>
+                      <a:miter lim="800000"/>
+                      <a:headEnd/>
+                      <a:tailEnd/>
+                    </a:ln>
+                  </pic:spPr>
+                </pic:pic>
+              </a:graphicData>
+            </a:graphic>
+          </wp:inline>
+        </w:drawing>
+      </w:r>
+    </w:p>
+    <w:p>
+      <w:pPr>
+        <w:spacing w:line="220" w:lineRule="atLeast"/>
+        <w:rPr>
+          <w:rFonts w:ascii="宋体" w:eastAsia="宋体" w:hAnsi="宋体"/>
+          <w:color w:val="000000" w:themeColor="text1"/>
+          <w:sz w:val="28"/>
+          <w:szCs w:val="28"/>
+        </w:rPr>
+      </w:pPr>
+      <w:r>
+        <w:rPr>
+          <w:rFonts w:ascii="宋体" w:eastAsia="宋体" w:hAnsi="宋体" w:hint="eastAsia"/>
+          <w:color w:val="000000" w:themeColor="text1"/>
+          <w:sz w:val="28"/>
+          <w:szCs w:val="28"/>
+        </w:rPr>
+        <w:t>程序中UPDATE的执行方法大体流程为：“外存”数据库从磁盘中一行行读入数据，</w:t>
+      </w:r>
+      <w:r>
+        <w:rPr>
+          <w:rFonts w:ascii="宋体" w:eastAsia="宋体" w:hAnsi="宋体" w:hint="eastAsia"/>
+          <w:color w:val="000000" w:themeColor="text1"/>
+          <w:sz w:val="28"/>
+          <w:szCs w:val="28"/>
+        </w:rPr>
+        <w:t>由于</w:t>
+      </w:r>
+      <w:r>
+        <w:rPr>
+          <w:rFonts w:ascii="宋体" w:eastAsia="宋体" w:hAnsi="宋体" w:hint="eastAsia"/>
+          <w:color w:val="000000" w:themeColor="text1"/>
+          <w:sz w:val="28"/>
+          <w:szCs w:val="28"/>
+        </w:rPr>
+        <w:t xml:space="preserve">UPDATE </w:t>
+      </w:r>
+      <w:proofErr w:type="spellStart"/>
+      <w:r>
+        <w:rPr>
+          <w:rFonts w:ascii="宋体" w:eastAsia="宋体" w:hAnsi="宋体" w:hint="eastAsia"/>
+          <w:color w:val="000000" w:themeColor="text1"/>
+          <w:sz w:val="28"/>
+          <w:szCs w:val="28"/>
+        </w:rPr>
+        <w:t>insert_test</w:t>
+      </w:r>
+      <w:proofErr w:type="spellEnd"/>
+      <w:r>
+        <w:rPr>
+          <w:rFonts w:ascii="宋体" w:eastAsia="宋体" w:hAnsi="宋体" w:hint="eastAsia"/>
+          <w:color w:val="000000" w:themeColor="text1"/>
+          <w:sz w:val="28"/>
+          <w:szCs w:val="28"/>
+        </w:rPr>
+        <w:t xml:space="preserve"> SET username = 'IT不离线',password = '123',description = '程序人生，注定精彩。'</w:t>
+      </w:r>
+      <w:r>
+        <w:rPr>
+          <w:rFonts w:ascii="宋体" w:eastAsia="宋体" w:hAnsi="宋体" w:hint="eastAsia"/>
+          <w:color w:val="000000" w:themeColor="text1"/>
+          <w:sz w:val="28"/>
+          <w:szCs w:val="28"/>
+        </w:rPr>
+        <w:t>没有给出WHERE关键字，因此每一次执行UPDATE</w:t>
+      </w:r>
+      <w:r>
+        <w:rPr>
+          <w:rFonts w:ascii="宋体" w:eastAsia="宋体" w:hAnsi="宋体" w:hint="eastAsia"/>
+          <w:color w:val="000000" w:themeColor="text1"/>
+          <w:sz w:val="28"/>
+          <w:szCs w:val="28"/>
+        </w:rPr>
+        <w:t>语句</w:t>
+      </w:r>
+      <w:r>
+        <w:rPr>
+          <w:rFonts w:ascii="宋体" w:eastAsia="宋体" w:hAnsi="宋体" w:hint="eastAsia"/>
+          <w:color w:val="000000" w:themeColor="text1"/>
+          <w:sz w:val="28"/>
+          <w:szCs w:val="28"/>
+        </w:rPr>
+        <w:t>都是对表中数</w:t>
+      </w:r>
+      <w:r>
+        <w:rPr>
+          <w:rFonts w:ascii="宋体" w:eastAsia="宋体" w:hAnsi="宋体" w:hint="eastAsia"/>
+          <w:color w:val="000000" w:themeColor="text1"/>
+          <w:sz w:val="28"/>
+          <w:szCs w:val="28"/>
+        </w:rPr>
+        <w:lastRenderedPageBreak/>
+        <w:t>据</w:t>
+      </w:r>
+      <w:r>
+        <w:rPr>
+          <w:rFonts w:ascii="宋体" w:eastAsia="宋体" w:hAnsi="宋体" w:hint="eastAsia"/>
+          <w:color w:val="000000" w:themeColor="text1"/>
+          <w:sz w:val="28"/>
+          <w:szCs w:val="28"/>
+        </w:rPr>
+        <w:t>的每一行</w:t>
+      </w:r>
+      <w:r>
+        <w:rPr>
+          <w:rFonts w:ascii="宋体" w:eastAsia="宋体" w:hAnsi="宋体" w:hint="eastAsia"/>
+          <w:color w:val="000000" w:themeColor="text1"/>
+          <w:sz w:val="28"/>
+          <w:szCs w:val="28"/>
+        </w:rPr>
+        <w:t>进行全部更改（表中有10000条数据，如上INSERT所示）</w:t>
+      </w:r>
+      <w:r>
+        <w:rPr>
+          <w:rFonts w:ascii="宋体" w:eastAsia="宋体" w:hAnsi="宋体" w:hint="eastAsia"/>
+          <w:color w:val="000000" w:themeColor="text1"/>
+          <w:sz w:val="28"/>
+          <w:szCs w:val="28"/>
+        </w:rPr>
+        <w:t>，先写出到临时文件，最后再修改文件名。</w:t>
+      </w:r>
+    </w:p>
+    <w:p>
+      <w:pPr>
+        <w:spacing w:line="220" w:lineRule="atLeast"/>
+        <w:rPr>
+          <w:rFonts w:ascii="宋体" w:eastAsia="宋体" w:hAnsi="宋体"/>
+          <w:color w:val="000000" w:themeColor="text1"/>
+          <w:sz w:val="28"/>
+          <w:szCs w:val="28"/>
+        </w:rPr>
+      </w:pPr>
+      <w:r>
+        <w:rPr>
+          <w:rFonts w:ascii="宋体" w:eastAsia="宋体" w:hAnsi="宋体" w:hint="eastAsia"/>
+          <w:color w:val="FF0000"/>
+          <w:sz w:val="28"/>
+          <w:szCs w:val="28"/>
+        </w:rPr>
+        <w:t>总结：</w:t>
+      </w:r>
+      <w:r>
+        <w:rPr>
+          <w:rFonts w:ascii="宋体" w:eastAsia="宋体" w:hAnsi="宋体" w:hint="eastAsia"/>
+          <w:color w:val="000000" w:themeColor="text1"/>
+          <w:sz w:val="28"/>
+          <w:szCs w:val="28"/>
+        </w:rPr>
+        <w:t>对于“外存”数据库而言，</w:t>
+      </w:r>
+      <w:r>
+        <w:rPr>
+          <w:rFonts w:ascii="宋体" w:eastAsia="宋体" w:hAnsi="宋体" w:hint="eastAsia"/>
+          <w:color w:val="000000" w:themeColor="text1"/>
+          <w:sz w:val="28"/>
+          <w:szCs w:val="28"/>
+        </w:rPr>
+        <w:t>每一次UPDATE</w:t>
+      </w:r>
+      <w:r>
+        <w:rPr>
+          <w:rFonts w:ascii="宋体" w:eastAsia="宋体" w:hAnsi="宋体" w:hint="eastAsia"/>
+          <w:color w:val="000000" w:themeColor="text1"/>
+          <w:sz w:val="28"/>
+          <w:szCs w:val="28"/>
+        </w:rPr>
+        <w:t>更新操作都要对磁盘文件进行重新写入</w:t>
+      </w:r>
+      <w:r>
+        <w:rPr>
+          <w:rFonts w:ascii="宋体" w:eastAsia="宋体" w:hAnsi="宋体" w:hint="eastAsia"/>
+          <w:color w:val="000000" w:themeColor="text1"/>
+          <w:sz w:val="28"/>
+          <w:szCs w:val="28"/>
+        </w:rPr>
+        <w:t>（.txt）</w:t>
+      </w:r>
+      <w:r>
+        <w:rPr>
+          <w:rFonts w:ascii="宋体" w:eastAsia="宋体" w:hAnsi="宋体" w:hint="eastAsia"/>
+          <w:color w:val="000000" w:themeColor="text1"/>
+          <w:sz w:val="28"/>
+          <w:szCs w:val="28"/>
+        </w:rPr>
+        <w:t>，一次UPDATE（无WHERE）</w:t>
+      </w:r>
+      <w:r>
+        <w:rPr>
+          <w:rFonts w:ascii="宋体" w:eastAsia="宋体" w:hAnsi="宋体" w:hint="eastAsia"/>
+          <w:color w:val="000000" w:themeColor="text1"/>
+          <w:sz w:val="28"/>
+          <w:szCs w:val="28"/>
+        </w:rPr>
+        <w:t>要重新写入磁盘</w:t>
+      </w:r>
+      <w:r>
+        <w:rPr>
+          <w:rFonts w:ascii="宋体" w:eastAsia="宋体" w:hAnsi="宋体" w:hint="eastAsia"/>
+          <w:color w:val="000000" w:themeColor="text1"/>
+          <w:sz w:val="28"/>
+          <w:szCs w:val="28"/>
+        </w:rPr>
+        <w:t>10000条记录</w:t>
+      </w:r>
+      <w:r>
+        <w:rPr>
+          <w:rFonts w:ascii="宋体" w:eastAsia="宋体" w:hAnsi="宋体" w:hint="eastAsia"/>
+          <w:color w:val="000000" w:themeColor="text1"/>
+          <w:sz w:val="28"/>
+          <w:szCs w:val="28"/>
+        </w:rPr>
+        <w:t>（新建临时文件）</w:t>
+      </w:r>
+      <w:r>
+        <w:rPr>
+          <w:rFonts w:ascii="宋体" w:eastAsia="宋体" w:hAnsi="宋体" w:hint="eastAsia"/>
+          <w:color w:val="000000" w:themeColor="text1"/>
+          <w:sz w:val="28"/>
+          <w:szCs w:val="28"/>
+        </w:rPr>
+        <w:t>，压力下的10000次UPDATE</w:t>
+      </w:r>
+      <w:r>
+        <w:rPr>
+          <w:rFonts w:ascii="宋体" w:eastAsia="宋体" w:hAnsi="宋体" w:hint="eastAsia"/>
+          <w:color w:val="000000" w:themeColor="text1"/>
+          <w:sz w:val="28"/>
+          <w:szCs w:val="28"/>
+        </w:rPr>
+        <w:t>（10000*10000）</w:t>
+      </w:r>
+      <w:r>
+        <w:rPr>
+          <w:rFonts w:ascii="宋体" w:eastAsia="宋体" w:hAnsi="宋体" w:hint="eastAsia"/>
+          <w:color w:val="000000" w:themeColor="text1"/>
+          <w:sz w:val="28"/>
+          <w:szCs w:val="28"/>
+        </w:rPr>
+        <w:t>，总时间为47938ms，约为48秒，时间较长。</w:t>
+      </w:r>
+    </w:p>
+    <w:p>
+      <w:pPr>
+        <w:spacing w:line="220" w:lineRule="atLeast"/>
+        <w:rPr>
+          <w:rFonts w:ascii="宋体" w:eastAsia="宋体" w:hAnsi="宋体"/>
+          <w:color w:val="000000" w:themeColor="text1"/>
+          <w:sz w:val="28"/>
+          <w:szCs w:val="28"/>
+        </w:rPr>
+      </w:pPr>
+    </w:p>
+    <w:p>
+      <w:pPr>
+        <w:spacing w:line="220" w:lineRule="atLeast"/>
+        <w:rPr>
+          <w:rFonts w:ascii="宋体" w:eastAsia="宋体" w:hAnsi="宋体"/>
+          <w:color w:val="000000" w:themeColor="text1"/>
+          <w:sz w:val="36"/>
+          <w:szCs w:val="36"/>
+        </w:rPr>
+      </w:pPr>
+      <w:r>
+        <w:rPr>
+          <w:rFonts w:ascii="宋体" w:eastAsia="宋体" w:hAnsi="宋体" w:hint="eastAsia"/>
+          <w:color w:val="000000" w:themeColor="text1"/>
+          <w:sz w:val="36"/>
+          <w:szCs w:val="36"/>
+        </w:rPr>
+        <w:t>DELETE性能测试：</w:t>
+      </w:r>
+    </w:p>
+    <w:p>
+      <w:pPr>
+        <w:spacing w:line="220" w:lineRule="atLeast"/>
+        <w:rPr>
+          <w:rFonts w:ascii="宋体" w:eastAsia="宋体" w:hAnsi="宋体"/>
+          <w:color w:val="000000" w:themeColor="text1"/>
+          <w:sz w:val="28"/>
+          <w:szCs w:val="28"/>
+        </w:rPr>
+      </w:pPr>
+      <w:r>
+        <w:rPr>
+          <w:rFonts w:ascii="宋体" w:eastAsia="宋体" w:hAnsi="宋体" w:hint="eastAsia"/>
+          <w:color w:val="000000" w:themeColor="text1"/>
+          <w:sz w:val="28"/>
+          <w:szCs w:val="28"/>
+        </w:rPr>
+        <w:t>现在磁盘数据表insert_test.txt中有10000条</w:t>
+      </w:r>
+      <w:r>
+        <w:rPr>
+          <w:rFonts w:ascii="宋体" w:eastAsia="宋体" w:hAnsi="宋体" w:hint="eastAsia"/>
+          <w:color w:val="000000" w:themeColor="text1"/>
+          <w:sz w:val="28"/>
+          <w:szCs w:val="28"/>
+        </w:rPr>
+        <w:t>都相同的记录</w:t>
+      </w:r>
+      <w:r>
+        <w:rPr>
+          <w:rFonts w:ascii="宋体" w:eastAsia="宋体" w:hAnsi="宋体" w:hint="eastAsia"/>
+          <w:color w:val="000000" w:themeColor="text1"/>
+          <w:sz w:val="28"/>
+          <w:szCs w:val="28"/>
+        </w:rPr>
+        <w:t>：</w:t>
+      </w:r>
+      <w:r>
+        <w:rPr>
+          <w:rFonts w:ascii="宋体" w:eastAsia="宋体" w:hAnsi="宋体" w:hint="eastAsia"/>
+          <w:color w:val="000000" w:themeColor="text1"/>
+          <w:sz w:val="28"/>
+          <w:szCs w:val="28"/>
+        </w:rPr>
+        <w:t xml:space="preserve">   </w:t>
+      </w:r>
+      <w:r>
+        <w:rPr>
+          <w:rFonts w:ascii="宋体" w:eastAsia="宋体" w:hAnsi="宋体" w:hint="eastAsia"/>
+          <w:color w:val="000000" w:themeColor="text1"/>
+          <w:sz w:val="28"/>
+          <w:szCs w:val="28"/>
+        </w:rPr>
+        <w:t>1</w:t>
+      </w:r>
+      <w:r>
+        <w:rPr>
+          <w:rFonts w:ascii="宋体" w:eastAsia="宋体" w:hAnsi="宋体" w:hint="eastAsia"/>
+          <w:color w:val="000000" w:themeColor="text1"/>
+          <w:sz w:val="28"/>
+          <w:szCs w:val="28"/>
+        </w:rPr>
+        <w:tab/>
+        <w:t>IT不离线</w:t>
+      </w:r>
+      <w:r>
+        <w:rPr>
+          <w:rFonts w:ascii="宋体" w:eastAsia="宋体" w:hAnsi="宋体" w:hint="eastAsia"/>
+          <w:color w:val="000000" w:themeColor="text1"/>
+          <w:sz w:val="28"/>
+          <w:szCs w:val="28"/>
+        </w:rPr>
+        <w:tab/>
+        <w:t>123</w:t>
+      </w:r>
+      <w:r>
+        <w:rPr>
+          <w:rFonts w:ascii="宋体" w:eastAsia="宋体" w:hAnsi="宋体" w:hint="eastAsia"/>
+          <w:color w:val="000000" w:themeColor="text1"/>
+          <w:sz w:val="28"/>
+          <w:szCs w:val="28"/>
+        </w:rPr>
+        <w:tab/>
+        <w:t>男</w:t>
+      </w:r>
+      <w:r>
+        <w:rPr>
+          <w:rFonts w:ascii="宋体" w:eastAsia="宋体" w:hAnsi="宋体" w:hint="eastAsia"/>
+          <w:color w:val="000000" w:themeColor="text1"/>
+          <w:sz w:val="28"/>
+          <w:szCs w:val="28"/>
+        </w:rPr>
+        <w:tab/>
+        <w:t>1151650717@qq.com</w:t>
+      </w:r>
+      <w:r>
+        <w:rPr>
+          <w:rFonts w:ascii="宋体" w:eastAsia="宋体" w:hAnsi="宋体" w:hint="eastAsia"/>
+          <w:color w:val="000000" w:themeColor="text1"/>
+          <w:sz w:val="28"/>
+          <w:szCs w:val="28"/>
+        </w:rPr>
+        <w:tab/>
+        <w:t>程序人生，注定精彩。</w:t>
+      </w:r>
+    </w:p>
+    <w:p>
+      <w:pPr>
+        <w:spacing w:line="220" w:lineRule="atLeast"/>
+        <w:rPr>
+          <w:rFonts w:ascii="宋体" w:eastAsia="宋体" w:hAnsi="宋体"/>
+          <w:color w:val="000000" w:themeColor="text1"/>
+          <w:sz w:val="28"/>
+          <w:szCs w:val="28"/>
+        </w:rPr>
+      </w:pPr>
+      <w:r>
+        <w:rPr>
+          <w:rFonts w:ascii="宋体" w:eastAsia="宋体" w:hAnsi="宋体"/>
+          <w:color w:val="000000" w:themeColor="text1"/>
+          <w:sz w:val="28"/>
+          <w:szCs w:val="28"/>
+        </w:rPr>
+        <w:t>I</w:t>
+      </w:r>
+      <w:r>
+        <w:rPr>
+          <w:rFonts w:ascii="宋体" w:eastAsia="宋体" w:hAnsi="宋体" w:hint="eastAsia"/>
+          <w:color w:val="000000" w:themeColor="text1"/>
+          <w:sz w:val="28"/>
+          <w:szCs w:val="28"/>
+        </w:rPr>
+        <w:t>nsert_test2.txt中有9999条</w:t>
+      </w:r>
+      <w:r>
+        <w:rPr>
+          <w:rFonts w:ascii="宋体" w:eastAsia="宋体" w:hAnsi="宋体" w:hint="eastAsia"/>
+          <w:color w:val="000000" w:themeColor="text1"/>
+          <w:sz w:val="28"/>
+          <w:szCs w:val="28"/>
+        </w:rPr>
+        <w:t>相同的</w:t>
+      </w:r>
+      <w:r>
+        <w:rPr>
+          <w:rFonts w:ascii="宋体" w:eastAsia="宋体" w:hAnsi="宋体" w:hint="eastAsia"/>
+          <w:color w:val="000000" w:themeColor="text1"/>
+          <w:sz w:val="28"/>
+          <w:szCs w:val="28"/>
+        </w:rPr>
+        <w:t>：</w:t>
+      </w:r>
+      <w:r>
+        <w:rPr>
+          <w:rFonts w:ascii="宋体" w:eastAsia="宋体" w:hAnsi="宋体" w:hint="eastAsia"/>
+          <w:color w:val="000000" w:themeColor="text1"/>
+          <w:sz w:val="28"/>
+          <w:szCs w:val="28"/>
+        </w:rPr>
+        <w:t>1</w:t>
+      </w:r>
+      <w:r>
+        <w:rPr>
+          <w:rFonts w:ascii="宋体" w:eastAsia="宋体" w:hAnsi="宋体" w:hint="eastAsia"/>
+          <w:color w:val="000000" w:themeColor="text1"/>
+          <w:sz w:val="28"/>
+          <w:szCs w:val="28"/>
+        </w:rPr>
+        <w:tab/>
+        <w:t>IT不离线</w:t>
+      </w:r>
+      <w:r>
+        <w:rPr>
+          <w:rFonts w:ascii="宋体" w:eastAsia="宋体" w:hAnsi="宋体" w:hint="eastAsia"/>
+          <w:color w:val="000000" w:themeColor="text1"/>
+          <w:sz w:val="28"/>
+          <w:szCs w:val="28"/>
+        </w:rPr>
+        <w:tab/>
+        <w:t>123</w:t>
+      </w:r>
+      <w:r>
+        <w:rPr>
+          <w:rFonts w:ascii="宋体" w:eastAsia="宋体" w:hAnsi="宋体" w:hint="eastAsia"/>
+          <w:color w:val="000000" w:themeColor="text1"/>
+          <w:sz w:val="28"/>
+          <w:szCs w:val="28"/>
+        </w:rPr>
+        <w:tab/>
+        <w:t>男</w:t>
+      </w:r>
+      <w:r>
+        <w:rPr>
+          <w:rFonts w:ascii="宋体" w:eastAsia="宋体" w:hAnsi="宋体" w:hint="eastAsia"/>
+          <w:color w:val="000000" w:themeColor="text1"/>
+          <w:sz w:val="28"/>
+          <w:szCs w:val="28"/>
+        </w:rPr>
+        <w:tab/>
+        <w:t>1151650717@qq.com</w:t>
+      </w:r>
+      <w:r>
+        <w:rPr>
+          <w:rFonts w:ascii="宋体" w:eastAsia="宋体" w:hAnsi="宋体" w:hint="eastAsia"/>
+          <w:color w:val="000000" w:themeColor="text1"/>
+          <w:sz w:val="28"/>
+          <w:szCs w:val="28"/>
+        </w:rPr>
+        <w:tab/>
+        <w:t>程序人生，注定精彩。</w:t>
+      </w:r>
+      <w:r>
+        <w:rPr>
+          <w:rFonts w:ascii="宋体" w:eastAsia="宋体" w:hAnsi="宋体" w:hint="eastAsia"/>
+          <w:color w:val="000000" w:themeColor="text1"/>
+          <w:sz w:val="28"/>
+          <w:szCs w:val="28"/>
+        </w:rPr>
+        <w:t>1条：</w:t>
+      </w:r>
+      <w:r>
+        <w:rPr>
+          <w:rFonts w:ascii="宋体" w:eastAsia="宋体" w:hAnsi="宋体" w:hint="eastAsia"/>
+          <w:color w:val="000000" w:themeColor="text1"/>
+          <w:sz w:val="28"/>
+          <w:szCs w:val="28"/>
+        </w:rPr>
+        <w:t>2</w:t>
+      </w:r>
+      <w:r>
+        <w:rPr>
+          <w:rFonts w:ascii="宋体" w:eastAsia="宋体" w:hAnsi="宋体" w:hint="eastAsia"/>
+          <w:color w:val="000000" w:themeColor="text1"/>
+          <w:sz w:val="28"/>
+          <w:szCs w:val="28"/>
+        </w:rPr>
+        <w:tab/>
+        <w:t>IT不离线</w:t>
+      </w:r>
+      <w:r>
+        <w:rPr>
+          <w:rFonts w:ascii="宋体" w:eastAsia="宋体" w:hAnsi="宋体" w:hint="eastAsia"/>
+          <w:color w:val="000000" w:themeColor="text1"/>
+          <w:sz w:val="28"/>
+          <w:szCs w:val="28"/>
+        </w:rPr>
+        <w:tab/>
+        <w:t>123</w:t>
+      </w:r>
+      <w:r>
+        <w:rPr>
+          <w:rFonts w:ascii="宋体" w:eastAsia="宋体" w:hAnsi="宋体" w:hint="eastAsia"/>
+          <w:color w:val="000000" w:themeColor="text1"/>
+          <w:sz w:val="28"/>
+          <w:szCs w:val="28"/>
+        </w:rPr>
+        <w:tab/>
+        <w:t>男</w:t>
+      </w:r>
+      <w:r>
+        <w:rPr>
+          <w:rFonts w:ascii="宋体" w:eastAsia="宋体" w:hAnsi="宋体" w:hint="eastAsia"/>
+          <w:color w:val="000000" w:themeColor="text1"/>
+          <w:sz w:val="28"/>
+          <w:szCs w:val="28"/>
+        </w:rPr>
+        <w:tab/>
+        <w:t>1151650717@qq.com</w:t>
+      </w:r>
+      <w:r>
+        <w:rPr>
+          <w:rFonts w:ascii="宋体" w:eastAsia="宋体" w:hAnsi="宋体" w:hint="eastAsia"/>
+          <w:color w:val="000000" w:themeColor="text1"/>
+          <w:sz w:val="28"/>
+          <w:szCs w:val="28"/>
+        </w:rPr>
+        <w:tab/>
+        <w:t>程序人生，注定精彩。</w:t>
+      </w:r>
+    </w:p>
+    <w:p>
+      <w:pPr>
+        <w:spacing w:line="220" w:lineRule="atLeast"/>
+        <w:rPr>
+          <w:rFonts w:ascii="宋体" w:eastAsia="宋体" w:hAnsi="宋体"/>
+          <w:color w:val="000000" w:themeColor="text1"/>
+          <w:sz w:val="28"/>
+          <w:szCs w:val="28"/>
+        </w:rPr>
+      </w:pPr>
+    </w:p>
+    <w:p>
+      <w:pPr>
+        <w:spacing w:line="220" w:lineRule="atLeast"/>
+        <w:rPr>
+          <w:rFonts w:ascii="宋体" w:eastAsia="宋体" w:hAnsi="宋体"/>
+          <w:color w:val="000000" w:themeColor="text1"/>
+          <w:sz w:val="28"/>
+          <w:szCs w:val="28"/>
+        </w:rPr>
+      </w:pPr>
+      <w:r>
+        <w:rPr>
+          <w:rFonts w:ascii="宋体" w:eastAsia="宋体" w:hAnsi="宋体" w:hint="eastAsia"/>
+          <w:color w:val="000000" w:themeColor="text1"/>
+          <w:sz w:val="28"/>
+          <w:szCs w:val="28"/>
+        </w:rPr>
+        <w:t>执行</w:t>
+      </w:r>
+      <w:r>
+        <w:rPr>
+          <w:rFonts w:ascii="宋体" w:eastAsia="宋体" w:hAnsi="宋体" w:hint="eastAsia"/>
+          <w:color w:val="000000" w:themeColor="text1"/>
+          <w:sz w:val="28"/>
+          <w:szCs w:val="28"/>
+        </w:rPr>
+        <w:t>DELETE FROM insert_test.txt;将insert_test.txt中的数据全部删除。</w:t>
+      </w:r>
+    </w:p>
+    <w:p>
+      <w:pPr>
+        <w:spacing w:line="220" w:lineRule="atLeast"/>
+        <w:rPr>
+          <w:rFonts w:ascii="宋体" w:eastAsia="宋体" w:hAnsi="宋体"/>
+          <w:color w:val="000000" w:themeColor="text1"/>
+          <w:sz w:val="28"/>
+          <w:szCs w:val="28"/>
+        </w:rPr>
+      </w:pPr>
+      <w:r>
+        <w:rPr>
+          <w:rFonts w:ascii="宋体" w:eastAsia="宋体" w:hAnsi="宋体"/>
+          <w:noProof/>
+          <w:color w:val="000000" w:themeColor="text1"/>
+          <w:sz w:val="28"/>
+          <w:szCs w:val="28"/>
+        </w:rPr>
+        <w:drawing>
+          <wp:inline distT="0" distB="0" distL="0" distR="0">
+            <wp:extent cx="5274310" cy="631161"/>
+            <wp:effectExtent l="19050" t="0" r="2540" b="0"/>
+            <wp:docPr id="11" name="图片 1"/>
+            <wp:cNvGraphicFramePr>
+              <a:graphicFrameLocks xmlns:a="http://schemas.openxmlformats.org/drawingml/2006/main" noChangeAspect="1"/>
+            </wp:cNvGraphicFramePr>
+            <a:graphic xmlns:a="http://schemas.openxmlformats.org/drawingml/2006/main">
+              <a:graphicData uri="http://schemas.openxmlformats.org/drawingml/2006/picture">
+                <pic:pic xmlns:pic="http://schemas.openxmlformats.org/drawingml/2006/picture">
+                  <pic:nvPicPr>
+                    <pic:cNvPr id="0" name="Picture 1"/>
+                    <pic:cNvPicPr>
+                      <a:picLocks noChangeAspect="1" noChangeArrowheads="1"/>
+                    </pic:cNvPicPr>
+                  </pic:nvPicPr>
+                  <pic:blipFill>
+                    <a:blip r:embed="rId44" cstate="print"/>
+                    <a:srcRect/>
+                    <a:stretch>
+                      <a:fillRect/>
+                    </a:stretch>
+                  </pic:blipFill>
+                  <pic:spPr bwMode="auto">
+                    <a:xfrm>
+                      <a:off x="0" y="0"/>
+                      <a:ext cx="5274310" cy="631161"/>
+                    </a:xfrm>
+                    <a:prstGeom prst="rect">
+                      <a:avLst/>
+                    </a:prstGeom>
+                    <a:noFill/>
+                    <a:ln w="9525">
+                      <a:noFill/>
+                      <a:miter lim="800000"/>
+                      <a:headEnd/>
+                      <a:tailEnd/>
+                    </a:ln>
+                  </pic:spPr>
+                </pic:pic>
+              </a:graphicData>
+            </a:graphic>
+          </wp:inline>
+        </w:drawing>
+      </w:r>
+    </w:p>
+    <w:p>
+      <w:pPr>
+        <w:spacing w:line="220" w:lineRule="atLeast"/>
+        <w:rPr>
+          <w:rFonts w:ascii="宋体" w:eastAsia="宋体" w:hAnsi="宋体"/>
+          <w:color w:val="000000" w:themeColor="text1"/>
+          <w:sz w:val="28"/>
+          <w:szCs w:val="28"/>
+        </w:rPr>
+      </w:pPr>
+      <w:r>
+        <w:rPr>
+          <w:rFonts w:ascii="宋体" w:eastAsia="宋体" w:hAnsi="宋体" w:hint="eastAsia"/>
+          <w:color w:val="000000" w:themeColor="text1"/>
+          <w:sz w:val="28"/>
+          <w:szCs w:val="28"/>
+        </w:rPr>
+        <w:t>磁盘文件中只剩表头信息，数据记录被实时删除</w:t>
+      </w:r>
+      <w:r>
+        <w:rPr>
+          <w:rFonts w:ascii="宋体" w:eastAsia="宋体" w:hAnsi="宋体" w:hint="eastAsia"/>
+          <w:color w:val="000000" w:themeColor="text1"/>
+          <w:sz w:val="28"/>
+          <w:szCs w:val="28"/>
+        </w:rPr>
+        <w:t>，费时8ms</w:t>
+      </w:r>
+      <w:r>
+        <w:rPr>
+          <w:rFonts w:ascii="宋体" w:eastAsia="宋体" w:hAnsi="宋体" w:hint="eastAsia"/>
+          <w:color w:val="000000" w:themeColor="text1"/>
+          <w:sz w:val="28"/>
+          <w:szCs w:val="28"/>
+        </w:rPr>
+        <w:t>。</w:t>
+      </w:r>
+    </w:p>
+    <w:p>
+      <w:pPr>
+        <w:spacing w:line="220" w:lineRule="atLeast"/>
+        <w:rPr>
+          <w:rFonts w:ascii="宋体" w:eastAsia="宋体" w:hAnsi="宋体"/>
+          <w:color w:val="000000" w:themeColor="text1"/>
+          <w:sz w:val="28"/>
+          <w:szCs w:val="28"/>
+        </w:rPr>
+      </w:pPr>
+      <w:r>
+        <w:rPr>
+          <w:rFonts w:ascii="宋体" w:eastAsia="宋体" w:hAnsi="宋体"/>
+          <w:noProof/>
+          <w:color w:val="000000" w:themeColor="text1"/>
+          <w:sz w:val="28"/>
+          <w:szCs w:val="28"/>
+        </w:rPr>
+        <w:drawing>
+          <wp:inline distT="0" distB="0" distL="0" distR="0">
+            <wp:extent cx="5274310" cy="1858234"/>
+            <wp:effectExtent l="19050" t="0" r="2540" b="0"/>
+            <wp:docPr id="14" name="图片 4"/>
+            <wp:cNvGraphicFramePr>
+              <a:graphicFrameLocks xmlns:a="http://schemas.openxmlformats.org/drawingml/2006/main" noChangeAspect="1"/>
+            </wp:cNvGraphicFramePr>
+            <a:graphic xmlns:a="http://schemas.openxmlformats.org/drawingml/2006/main">
+              <a:graphicData uri="http://schemas.openxmlformats.org/drawingml/2006/picture">
+                <pic:pic xmlns:pic="http://schemas.openxmlformats.org/drawingml/2006/picture">
+                  <pic:nvPicPr>
+                    <pic:cNvPr id="0" name="Picture 4"/>
+                    <pic:cNvPicPr>
+                      <a:picLocks noChangeAspect="1" noChangeArrowheads="1"/>
+                    </pic:cNvPicPr>
+                  </pic:nvPicPr>
+                  <pic:blipFill>
+                    <a:blip r:embed="rId45" cstate="print"/>
+                    <a:srcRect/>
+                    <a:stretch>
+                      <a:fillRect/>
+                    </a:stretch>
+                  </pic:blipFill>
+                  <pic:spPr bwMode="auto">
+                    <a:xfrm>
+                      <a:off x="0" y="0"/>
+                      <a:ext cx="5274310" cy="1858234"/>
+                    </a:xfrm>
+                    <a:prstGeom prst="rect">
+                      <a:avLst/>
+                    </a:prstGeom>
+                    <a:noFill/>
+                    <a:ln w="9525">
+                      <a:noFill/>
+                      <a:miter lim="800000"/>
+                      <a:headEnd/>
+                      <a:tailEnd/>
+                    </a:ln>
+                  </pic:spPr>
+                </pic:pic>
+              </a:graphicData>
+            </a:graphic>
+          </wp:inline>
+        </w:drawing>
+      </w:r>
+    </w:p>
+    <w:p>
+      <w:pPr>
+        <w:spacing w:line="220" w:lineRule="atLeast"/>
+        <w:rPr>
+          <w:rFonts w:ascii="宋体" w:eastAsia="宋体" w:hAnsi="宋体"/>
+          <w:color w:val="000000" w:themeColor="text1"/>
+          <w:sz w:val="28"/>
+          <w:szCs w:val="28"/>
+        </w:rPr>
+      </w:pPr>
+    </w:p>
+    <w:p>
+      <w:pPr>
+        <w:spacing w:line="220" w:lineRule="atLeast"/>
+        <w:rPr>
+          <w:rFonts w:ascii="宋体" w:eastAsia="宋体" w:hAnsi="宋体"/>
+          <w:color w:val="000000" w:themeColor="text1"/>
+          <w:sz w:val="28"/>
+          <w:szCs w:val="28"/>
+        </w:rPr>
+      </w:pPr>
+    </w:p>
+    <w:p>
+      <w:pPr>
+        <w:spacing w:line="220" w:lineRule="atLeast"/>
+        <w:rPr>
+          <w:rFonts w:ascii="宋体" w:eastAsia="宋体" w:hAnsi="宋体"/>
+          <w:color w:val="000000" w:themeColor="text1"/>
+          <w:sz w:val="28"/>
+          <w:szCs w:val="28"/>
+        </w:rPr>
+      </w:pPr>
+      <w:r>
+        <w:rPr>
+          <w:rFonts w:ascii="宋体" w:eastAsia="宋体" w:hAnsi="宋体" w:hint="eastAsia"/>
+          <w:color w:val="000000" w:themeColor="text1"/>
+          <w:sz w:val="28"/>
+          <w:szCs w:val="28"/>
+        </w:rPr>
+        <w:lastRenderedPageBreak/>
+        <w:t>执行DELETE FROM insert_test2 WHERE id = 2;将insert_test2中id为2的那一条记录删除：</w:t>
+      </w:r>
+    </w:p>
+    <w:p>
+      <w:pPr>
+        <w:spacing w:line="220" w:lineRule="atLeast"/>
+        <w:rPr>
+          <w:rFonts w:ascii="宋体" w:eastAsia="宋体" w:hAnsi="宋体"/>
+          <w:color w:val="000000" w:themeColor="text1"/>
+          <w:sz w:val="28"/>
+          <w:szCs w:val="28"/>
+        </w:rPr>
+      </w:pPr>
+      <w:r>
+        <w:rPr>
+          <w:rFonts w:ascii="宋体" w:eastAsia="宋体" w:hAnsi="宋体"/>
+          <w:noProof/>
+          <w:color w:val="000000" w:themeColor="text1"/>
+          <w:sz w:val="28"/>
+          <w:szCs w:val="28"/>
+        </w:rPr>
+        <w:drawing>
+          <wp:inline distT="0" distB="0" distL="0" distR="0">
+            <wp:extent cx="5274310" cy="635987"/>
+            <wp:effectExtent l="19050" t="0" r="2540" b="0"/>
+            <wp:docPr id="17" name="图片 7"/>
+            <wp:cNvGraphicFramePr>
+              <a:graphicFrameLocks xmlns:a="http://schemas.openxmlformats.org/drawingml/2006/main" noChangeAspect="1"/>
+            </wp:cNvGraphicFramePr>
+            <a:graphic xmlns:a="http://schemas.openxmlformats.org/drawingml/2006/main">
+              <a:graphicData uri="http://schemas.openxmlformats.org/drawingml/2006/picture">
+                <pic:pic xmlns:pic="http://schemas.openxmlformats.org/drawingml/2006/picture">
+                  <pic:nvPicPr>
+                    <pic:cNvPr id="0" name="Picture 7"/>
+                    <pic:cNvPicPr>
+                      <a:picLocks noChangeAspect="1" noChangeArrowheads="1"/>
+                    </pic:cNvPicPr>
+                  </pic:nvPicPr>
+                  <pic:blipFill>
+                    <a:blip r:embed="rId46" cstate="print"/>
+                    <a:srcRect/>
+                    <a:stretch>
+                      <a:fillRect/>
+                    </a:stretch>
+                  </pic:blipFill>
+                  <pic:spPr bwMode="auto">
+                    <a:xfrm>
+                      <a:off x="0" y="0"/>
+                      <a:ext cx="5274310" cy="635987"/>
+                    </a:xfrm>
+                    <a:prstGeom prst="rect">
+                      <a:avLst/>
+                    </a:prstGeom>
+                    <a:noFill/>
+                    <a:ln w="9525">
+                      <a:noFill/>
+                      <a:miter lim="800000"/>
+                      <a:headEnd/>
+                      <a:tailEnd/>
+                    </a:ln>
+                  </pic:spPr>
+                </pic:pic>
+              </a:graphicData>
+            </a:graphic>
+          </wp:inline>
+        </w:drawing>
+      </w:r>
+    </w:p>
+    <w:p>
+      <w:pPr>
+        <w:spacing w:line="220" w:lineRule="atLeast"/>
+        <w:rPr>
+          <w:rFonts w:ascii="宋体" w:eastAsia="宋体" w:hAnsi="宋体"/>
+          <w:color w:val="000000" w:themeColor="text1"/>
+          <w:sz w:val="28"/>
+          <w:szCs w:val="28"/>
+        </w:rPr>
+      </w:pPr>
+      <w:r>
+        <w:rPr>
+          <w:rFonts w:ascii="宋体" w:eastAsia="宋体" w:hAnsi="宋体" w:hint="eastAsia"/>
+          <w:noProof/>
+          <w:color w:val="000000" w:themeColor="text1"/>
+          <w:sz w:val="28"/>
+          <w:szCs w:val="28"/>
+        </w:rPr>
+        <w:drawing>
+          <wp:inline distT="0" distB="0" distL="0" distR="0">
+            <wp:extent cx="5274310" cy="791147"/>
+            <wp:effectExtent l="19050" t="0" r="2540" b="0"/>
+            <wp:docPr id="20" name="图片 10"/>
+            <wp:cNvGraphicFramePr>
+              <a:graphicFrameLocks xmlns:a="http://schemas.openxmlformats.org/drawingml/2006/main" noChangeAspect="1"/>
+            </wp:cNvGraphicFramePr>
+            <a:graphic xmlns:a="http://schemas.openxmlformats.org/drawingml/2006/main">
+              <a:graphicData uri="http://schemas.openxmlformats.org/drawingml/2006/picture">
+                <pic:pic xmlns:pic="http://schemas.openxmlformats.org/drawingml/2006/picture">
+                  <pic:nvPicPr>
+                    <pic:cNvPr id="0" name="Picture 10"/>
+                    <pic:cNvPicPr>
+                      <a:picLocks noChangeAspect="1" noChangeArrowheads="1"/>
+                    </pic:cNvPicPr>
+                  </pic:nvPicPr>
+                  <pic:blipFill>
+                    <a:blip r:embed="rId47" cstate="print"/>
+                    <a:srcRect/>
+                    <a:stretch>
+                      <a:fillRect/>
+                    </a:stretch>
+                  </pic:blipFill>
+                  <pic:spPr bwMode="auto">
+                    <a:xfrm>
+                      <a:off x="0" y="0"/>
+                      <a:ext cx="5274310" cy="791147"/>
+                    </a:xfrm>
+                    <a:prstGeom prst="rect">
+                      <a:avLst/>
+                    </a:prstGeom>
+                    <a:noFill/>
+                    <a:ln w="9525">
+                      <a:noFill/>
+                      <a:miter lim="800000"/>
+                      <a:headEnd/>
+                      <a:tailEnd/>
+                    </a:ln>
+                  </pic:spPr>
+                </pic:pic>
+              </a:graphicData>
+            </a:graphic>
+          </wp:inline>
+        </w:drawing>
+      </w:r>
+    </w:p>
+    <w:p>
+      <w:pPr>
+        <w:spacing w:line="220" w:lineRule="atLeast"/>
+        <w:rPr>
+          <w:rFonts w:ascii="宋体" w:eastAsia="宋体" w:hAnsi="宋体"/>
+          <w:color w:val="000000" w:themeColor="text1"/>
+          <w:sz w:val="28"/>
+          <w:szCs w:val="28"/>
+        </w:rPr>
+      </w:pPr>
+      <w:r>
+        <w:rPr>
+          <w:rFonts w:ascii="宋体" w:eastAsia="宋体" w:hAnsi="宋体" w:hint="eastAsia"/>
+          <w:color w:val="FF0000"/>
+          <w:sz w:val="28"/>
+          <w:szCs w:val="28"/>
+        </w:rPr>
+        <w:t>总结</w:t>
+      </w:r>
+      <w:r>
+        <w:rPr>
+          <w:rFonts w:ascii="宋体" w:eastAsia="宋体" w:hAnsi="宋体" w:hint="eastAsia"/>
+          <w:color w:val="FF0000"/>
+          <w:sz w:val="28"/>
+          <w:szCs w:val="28"/>
+        </w:rPr>
+        <w:t>（一）</w:t>
+      </w:r>
+      <w:r>
+        <w:rPr>
+          <w:rFonts w:ascii="宋体" w:eastAsia="宋体" w:hAnsi="宋体" w:hint="eastAsia"/>
+          <w:color w:val="FF0000"/>
+          <w:sz w:val="28"/>
+          <w:szCs w:val="28"/>
+        </w:rPr>
+        <w:t>：</w:t>
+      </w:r>
+      <w:r>
+        <w:rPr>
+          <w:rFonts w:ascii="宋体" w:eastAsia="宋体" w:hAnsi="宋体" w:hint="eastAsia"/>
+          <w:color w:val="000000" w:themeColor="text1"/>
+          <w:sz w:val="28"/>
+          <w:szCs w:val="28"/>
+        </w:rPr>
+        <w:t>DELETE（无WHERE）将表中信息全部删除方式比较简单，把表头信息写入一个新的临时文件，再将其重命名为原文件。因此无</w:t>
+      </w:r>
+      <w:r>
+        <w:rPr>
+          <w:rFonts w:ascii="宋体" w:eastAsia="宋体" w:hAnsi="宋体" w:hint="eastAsia"/>
+          <w:color w:val="000000" w:themeColor="text1"/>
+          <w:sz w:val="28"/>
+          <w:szCs w:val="28"/>
+        </w:rPr>
+        <w:t>论是一万还是十万还是百万的数据量，都是对磁盘文件的第一行的操作，</w:t>
+      </w:r>
+      <w:r>
+        <w:rPr>
+          <w:rFonts w:ascii="宋体" w:eastAsia="宋体" w:hAnsi="宋体" w:hint="eastAsia"/>
+          <w:color w:val="000000" w:themeColor="text1"/>
+          <w:sz w:val="28"/>
+          <w:szCs w:val="28"/>
+        </w:rPr>
+        <w:t>时间非常快。</w:t>
+      </w:r>
+    </w:p>
+    <w:p>
+      <w:pPr>
+        <w:spacing w:line="220" w:lineRule="atLeast"/>
+        <w:rPr>
+          <w:rFonts w:ascii="宋体" w:eastAsia="宋体" w:hAnsi="宋体"/>
+          <w:color w:val="000000" w:themeColor="text1"/>
+          <w:sz w:val="28"/>
+          <w:szCs w:val="28"/>
+        </w:rPr>
+      </w:pPr>
+      <w:r>
+        <w:rPr>
+          <w:rFonts w:ascii="宋体" w:eastAsia="宋体" w:hAnsi="宋体" w:hint="eastAsia"/>
+          <w:color w:val="FF0000"/>
+          <w:sz w:val="28"/>
+          <w:szCs w:val="28"/>
+        </w:rPr>
+        <w:t>总结</w:t>
+      </w:r>
+      <w:r>
+        <w:rPr>
+          <w:rFonts w:ascii="宋体" w:eastAsia="宋体" w:hAnsi="宋体" w:hint="eastAsia"/>
+          <w:color w:val="FF0000"/>
+          <w:sz w:val="28"/>
+          <w:szCs w:val="28"/>
+        </w:rPr>
+        <w:t>（一）</w:t>
+      </w:r>
+      <w:r>
+        <w:rPr>
+          <w:rFonts w:ascii="宋体" w:eastAsia="宋体" w:hAnsi="宋体" w:hint="eastAsia"/>
+          <w:color w:val="FF0000"/>
+          <w:sz w:val="28"/>
+          <w:szCs w:val="28"/>
+        </w:rPr>
+        <w:t>：</w:t>
+      </w:r>
+      <w:r>
+        <w:rPr>
+          <w:rFonts w:ascii="宋体" w:eastAsia="宋体" w:hAnsi="宋体" w:hint="eastAsia"/>
+          <w:color w:val="000000" w:themeColor="text1"/>
+          <w:sz w:val="28"/>
+          <w:szCs w:val="28"/>
+        </w:rPr>
+        <w:t>DELETE（有WHERE）</w:t>
+      </w:r>
+      <w:r>
+        <w:rPr>
+          <w:rFonts w:ascii="宋体" w:eastAsia="宋体" w:hAnsi="宋体" w:hint="eastAsia"/>
+          <w:color w:val="000000" w:themeColor="text1"/>
+          <w:sz w:val="28"/>
+          <w:szCs w:val="28"/>
+        </w:rPr>
+        <w:t xml:space="preserve">指定删除，需要将磁盘文件中的一行行数据记录读入进行逻辑判断，若不符合删除条件，则该条记录不需要被删除，将该条记录写入新的临时文件。若符合删除条件，就不将其写入新的临时文件。最后再重命名文件。因此DELETE </w:t>
+      </w:r>
+      <w:r>
+        <w:rPr>
+          <w:rFonts w:ascii="宋体" w:eastAsia="宋体" w:hAnsi="宋体" w:hint="eastAsia"/>
+          <w:color w:val="000000" w:themeColor="text1"/>
+          <w:sz w:val="28"/>
+          <w:szCs w:val="28"/>
+        </w:rPr>
+        <w:t>（有WHERE）</w:t>
+      </w:r>
+      <w:r>
+        <w:rPr>
+          <w:rFonts w:ascii="宋体" w:eastAsia="宋体" w:hAnsi="宋体" w:hint="eastAsia"/>
+          <w:color w:val="000000" w:themeColor="text1"/>
+          <w:sz w:val="28"/>
+          <w:szCs w:val="28"/>
+        </w:rPr>
+        <w:t>指定删除记录的效率比</w:t>
+      </w:r>
+      <w:r>
+        <w:rPr>
+          <w:rFonts w:ascii="宋体" w:eastAsia="宋体" w:hAnsi="宋体" w:hint="eastAsia"/>
+          <w:color w:val="000000" w:themeColor="text1"/>
+          <w:sz w:val="28"/>
+          <w:szCs w:val="28"/>
+        </w:rPr>
+        <w:t>DELETE（无WHERE）</w:t>
+      </w:r>
+      <w:r>
+        <w:rPr>
+          <w:rFonts w:ascii="宋体" w:eastAsia="宋体" w:hAnsi="宋体" w:hint="eastAsia"/>
+          <w:color w:val="000000" w:themeColor="text1"/>
+          <w:sz w:val="28"/>
+          <w:szCs w:val="28"/>
+        </w:rPr>
+        <w:t>的慢一些。</w:t>
+      </w:r>
     </w:p>
     <w:sectPr>
       <w:pgSz w:w="11906" w:h="16838"/>
